--- a/yolo_v3.docx
+++ b/yolo_v3.docx
@@ -34,12 +34,12 @@
           <wp:inline distB="114300" distT="114300" distL="114300" distR="114300">
             <wp:extent cx="5943600" cy="5613400"/>
             <wp:effectExtent b="0" l="0" r="0" t="0"/>
-            <wp:docPr id="6" name="image4.png"/>
+            <wp:docPr id="6" name="image2.png"/>
             <a:graphic>
               <a:graphicData uri="http://schemas.openxmlformats.org/drawingml/2006/picture">
                 <pic:pic>
                   <pic:nvPicPr>
-                    <pic:cNvPr id="0" name="image4.png"/>
+                    <pic:cNvPr id="0" name="image2.png"/>
                     <pic:cNvPicPr preferRelativeResize="0"/>
                   </pic:nvPicPr>
                   <pic:blipFill>
@@ -597,7 +597,7 @@
       <w:pPr>
         <w:numPr>
           <w:ilvl w:val="0"/>
-          <w:numId w:val="2"/>
+          <w:numId w:val="3"/>
         </w:numPr>
         <w:ind w:left="720" w:hanging="360"/>
         <w:rPr>
@@ -625,7 +625,7 @@
       <w:pPr>
         <w:numPr>
           <w:ilvl w:val="0"/>
-          <w:numId w:val="2"/>
+          <w:numId w:val="3"/>
         </w:numPr>
         <w:ind w:left="720" w:hanging="360"/>
         <w:rPr>
@@ -653,7 +653,7 @@
       <w:pPr>
         <w:numPr>
           <w:ilvl w:val="1"/>
-          <w:numId w:val="2"/>
+          <w:numId w:val="3"/>
         </w:numPr>
         <w:pBdr>
           <w:top w:color="auto" w:space="0" w:sz="0" w:val="none"/>
@@ -687,7 +687,7 @@
       <w:pPr>
         <w:numPr>
           <w:ilvl w:val="1"/>
-          <w:numId w:val="2"/>
+          <w:numId w:val="3"/>
         </w:numPr>
         <w:pBdr>
           <w:top w:color="auto" w:space="0" w:sz="0" w:val="none"/>
@@ -721,7 +721,7 @@
       <w:pPr>
         <w:numPr>
           <w:ilvl w:val="1"/>
-          <w:numId w:val="2"/>
+          <w:numId w:val="3"/>
         </w:numPr>
         <w:pBdr>
           <w:top w:color="auto" w:space="0" w:sz="0" w:val="none"/>
@@ -755,7 +755,221 @@
       <w:pPr>
         <w:numPr>
           <w:ilvl w:val="1"/>
-          <w:numId w:val="2"/>
+          <w:numId w:val="3"/>
+        </w:numPr>
+        <w:pBdr>
+          <w:top w:color="auto" w:space="0" w:sz="0" w:val="none"/>
+          <w:bottom w:color="auto" w:space="0" w:sz="0" w:val="none"/>
+          <w:right w:color="auto" w:space="0" w:sz="0" w:val="none"/>
+          <w:between w:color="auto" w:space="0" w:sz="0" w:val="none"/>
+        </w:pBdr>
+        <w:shd w:fill="ffffff" w:val="clear"/>
+        <w:spacing w:after="0" w:afterAutospacing="0" w:line="312" w:lineRule="auto"/>
+        <w:ind w:left="1440" w:hanging="360"/>
+        <w:rPr>
+          <w:rFonts w:ascii="Cambria" w:cs="Cambria" w:eastAsia="Cambria" w:hAnsi="Cambria"/>
+          <w:color w:val="444444"/>
+          <w:sz w:val="30"/>
+          <w:szCs w:val="30"/>
+        </w:rPr>
+      </w:pPr>
+      <w:r>
+        <w:rPr>
+          <w:rFonts w:ascii="Cambria" w:cs="Cambria" w:eastAsia="Cambria" w:hAnsi="Cambria"/>
+          <w:color w:val="444444"/>
+          <w:sz w:val="30"/>
+          <w:szCs w:val="30"/>
+          <w:highlight w:val="white"/>
+          <w:rtl w:val="0"/>
+        </w:rPr>
+        <w:t xml:space="preserve">Bức ảnh sau khi được chia thành các ô lưới, thì được gọi là Downsample images( ảnh giảm mẫu)</w:t>
+      </w:r>
+    </w:p>
+    <w:p>
+      <w:pPr>
+        <w:numPr>
+          <w:ilvl w:val="0"/>
+          <w:numId w:val="6"/>
+        </w:numPr>
+        <w:pBdr>
+          <w:top w:color="auto" w:space="0" w:sz="0" w:val="none"/>
+          <w:bottom w:color="auto" w:space="0" w:sz="0" w:val="none"/>
+          <w:right w:color="auto" w:space="0" w:sz="0" w:val="none"/>
+          <w:between w:color="auto" w:space="0" w:sz="0" w:val="none"/>
+        </w:pBdr>
+        <w:shd w:fill="ffffff" w:val="clear"/>
+        <w:spacing w:after="0" w:afterAutospacing="0" w:line="312" w:lineRule="auto"/>
+        <w:ind w:left="720" w:hanging="360"/>
+        <w:rPr>
+          <w:rFonts w:ascii="Cambria" w:cs="Cambria" w:eastAsia="Cambria" w:hAnsi="Cambria"/>
+          <w:b w:val="1"/>
+          <w:color w:val="444444"/>
+          <w:sz w:val="30"/>
+          <w:szCs w:val="30"/>
+          <w:highlight w:val="white"/>
+        </w:rPr>
+      </w:pPr>
+      <w:r>
+        <w:rPr>
+          <w:rFonts w:ascii="Cambria" w:cs="Cambria" w:eastAsia="Cambria" w:hAnsi="Cambria"/>
+          <w:b w:val="1"/>
+          <w:color w:val="444444"/>
+          <w:sz w:val="30"/>
+          <w:szCs w:val="30"/>
+          <w:highlight w:val="white"/>
+          <w:rtl w:val="0"/>
+        </w:rPr>
+        <w:t xml:space="preserve">Ví dụ :</w:t>
+      </w:r>
+    </w:p>
+    <w:p>
+      <w:pPr>
+        <w:numPr>
+          <w:ilvl w:val="1"/>
+          <w:numId w:val="6"/>
+        </w:numPr>
+        <w:pBdr>
+          <w:top w:color="auto" w:space="0" w:sz="0" w:val="none"/>
+          <w:bottom w:color="auto" w:space="0" w:sz="0" w:val="none"/>
+          <w:right w:color="auto" w:space="0" w:sz="0" w:val="none"/>
+          <w:between w:color="auto" w:space="0" w:sz="0" w:val="none"/>
+        </w:pBdr>
+        <w:shd w:fill="ffffff" w:val="clear"/>
+        <w:spacing w:after="0" w:afterAutospacing="0" w:line="312" w:lineRule="auto"/>
+        <w:ind w:left="1440" w:hanging="360"/>
+        <w:rPr>
+          <w:rFonts w:ascii="Cambria" w:cs="Cambria" w:eastAsia="Cambria" w:hAnsi="Cambria"/>
+          <w:color w:val="444444"/>
+          <w:sz w:val="30"/>
+          <w:szCs w:val="30"/>
+          <w:highlight w:val="white"/>
+        </w:rPr>
+      </w:pPr>
+      <w:r>
+        <w:rPr>
+          <w:rFonts w:ascii="Cambria" w:cs="Cambria" w:eastAsia="Cambria" w:hAnsi="Cambria"/>
+          <w:color w:val="444444"/>
+          <w:sz w:val="30"/>
+          <w:szCs w:val="30"/>
+          <w:highlight w:val="white"/>
+          <w:rtl w:val="0"/>
+        </w:rPr>
+        <w:t xml:space="preserve">Lấy ví dụ bằng ảnh có kích thước 416 x 416. Lần phát hiện đầu tiên được thực hiện bởi lớp thứ 82. Đối với 81 lớp đầu tiên, hình ảnh được mạng downsampling sao cho lớp thứ 81 có stride là 32. Lúc này, biểu đồ đặc trưng sẽ có kích thước 13 x 13. Một lần phát hiện được tạo ở đây bằng cách sử dụng kernel phát hiện 1 x 1, tạo nên biểu đồ đặc trưng phát hiện có shape là 13 x 13 x 255.</w:t>
+      </w:r>
+    </w:p>
+    <w:p>
+      <w:pPr>
+        <w:numPr>
+          <w:ilvl w:val="1"/>
+          <w:numId w:val="6"/>
+        </w:numPr>
+        <w:pBdr>
+          <w:top w:color="auto" w:space="0" w:sz="0" w:val="none"/>
+          <w:bottom w:color="auto" w:space="0" w:sz="0" w:val="none"/>
+          <w:right w:color="auto" w:space="0" w:sz="0" w:val="none"/>
+          <w:between w:color="auto" w:space="0" w:sz="0" w:val="none"/>
+        </w:pBdr>
+        <w:shd w:fill="ffffff" w:val="clear"/>
+        <w:spacing w:after="0" w:afterAutospacing="0" w:line="312" w:lineRule="auto"/>
+        <w:ind w:left="1440" w:hanging="360"/>
+        <w:rPr>
+          <w:rFonts w:ascii="Cambria" w:cs="Cambria" w:eastAsia="Cambria" w:hAnsi="Cambria"/>
+          <w:color w:val="444444"/>
+          <w:sz w:val="30"/>
+          <w:szCs w:val="30"/>
+          <w:highlight w:val="white"/>
+          <w:u w:val="none"/>
+        </w:rPr>
+      </w:pPr>
+      <w:r>
+        <w:rPr>
+          <w:rFonts w:ascii="Cambria" w:cs="Cambria" w:eastAsia="Cambria" w:hAnsi="Cambria"/>
+          <w:color w:val="444444"/>
+          <w:sz w:val="30"/>
+          <w:szCs w:val="30"/>
+          <w:highlight w:val="white"/>
+          <w:rtl w:val="0"/>
+        </w:rPr>
+        <w:t xml:space="preserve">Sau đó, ô (trên hình ảnh đầu vào) chứa tâm của hộp ground truth của một đối tượng được chọn làm ô chịu trách nhiệm dự đoán đối tượng. Trong ảnh trên, nó là ô được đánh dấu màu đỏ, chứa trung tâm của hộp ground truth (được đánh dấu màu vàng). Bây giờ, ô này có thể dự đoán ba hộp giới hạn. Cái nào sẽ được gán cho nhãn ground truth? Để hiểu được điều đó, chúng ta phải tìm hiểu khái niệm neo (anchors) ở phần sau.</w:t>
+      </w:r>
+    </w:p>
+    <w:p>
+      <w:pPr>
+        <w:numPr>
+          <w:ilvl w:val="1"/>
+          <w:numId w:val="6"/>
+        </w:numPr>
+        <w:pBdr>
+          <w:top w:color="auto" w:space="0" w:sz="0" w:val="none"/>
+          <w:bottom w:color="auto" w:space="0" w:sz="0" w:val="none"/>
+          <w:right w:color="auto" w:space="0" w:sz="0" w:val="none"/>
+          <w:between w:color="auto" w:space="0" w:sz="0" w:val="none"/>
+        </w:pBdr>
+        <w:shd w:fill="ffffff" w:val="clear"/>
+        <w:spacing w:after="0" w:afterAutospacing="0" w:line="312" w:lineRule="auto"/>
+        <w:ind w:left="1440" w:hanging="360"/>
+        <w:rPr>
+          <w:rFonts w:ascii="Cambria" w:cs="Cambria" w:eastAsia="Cambria" w:hAnsi="Cambria"/>
+          <w:color w:val="444444"/>
+          <w:sz w:val="30"/>
+          <w:szCs w:val="30"/>
+          <w:highlight w:val="white"/>
+          <w:u w:val="none"/>
+        </w:rPr>
+      </w:pPr>
+      <w:r>
+        <w:rPr>
+          <w:rFonts w:ascii="Cambria" w:cs="Cambria" w:eastAsia="Cambria" w:hAnsi="Cambria"/>
+          <w:color w:val="444444"/>
+          <w:sz w:val="30"/>
+          <w:szCs w:val="30"/>
+          <w:highlight w:val="white"/>
+          <w:rtl w:val="0"/>
+        </w:rPr>
+        <w:t xml:space="preserve">Tiếp theo, feature map từ lớp 79 phải được tích chập một vài lớp trước khi upsampling 2 lần đến kích thước 26 x 26. Feature map này sau đó được ghép độ sâu (depth) với feature map từ lớp 61. Sau đó, feature map mới được ghép nối phải được tích chập một vài lớp 1 x 1 để hợp nhất các đặc trưng từ lớp trước đó. Sau đó, phát hiện thứ hai được thực hiện bởi lớp thứ 94, tạo nên feature map có shape là 26 x 26 x 255.</w:t>
+      </w:r>
+    </w:p>
+    <w:p>
+      <w:pPr>
+        <w:numPr>
+          <w:ilvl w:val="1"/>
+          <w:numId w:val="6"/>
+        </w:numPr>
+        <w:pBdr>
+          <w:top w:color="auto" w:space="0" w:sz="0" w:val="none"/>
+          <w:bottom w:color="auto" w:space="0" w:sz="0" w:val="none"/>
+          <w:right w:color="auto" w:space="0" w:sz="0" w:val="none"/>
+          <w:between w:color="auto" w:space="0" w:sz="0" w:val="none"/>
+        </w:pBdr>
+        <w:shd w:fill="ffffff" w:val="clear"/>
+        <w:spacing w:after="0" w:afterAutospacing="0" w:line="312" w:lineRule="auto"/>
+        <w:ind w:left="1440" w:hanging="360"/>
+        <w:rPr>
+          <w:rFonts w:ascii="Cambria" w:cs="Cambria" w:eastAsia="Cambria" w:hAnsi="Cambria"/>
+          <w:color w:val="444444"/>
+          <w:sz w:val="30"/>
+          <w:szCs w:val="30"/>
+          <w:highlight w:val="white"/>
+          <w:u w:val="none"/>
+        </w:rPr>
+      </w:pPr>
+      <w:r>
+        <w:rPr>
+          <w:rFonts w:ascii="Cambria" w:cs="Cambria" w:eastAsia="Cambria" w:hAnsi="Cambria"/>
+          <w:color w:val="444444"/>
+          <w:sz w:val="30"/>
+          <w:szCs w:val="30"/>
+          <w:highlight w:val="white"/>
+          <w:rtl w:val="0"/>
+        </w:rPr>
+        <w:t xml:space="preserve">Cuối cùng, quy trình tương tự lại được thực hiện một lần nữa, trong đó feature map từ lớp 91 phải được tích chập một vài lớp trước khi được nối theo độ sâu với feature map từ lớp 36. Giống như trên, một vài lớp tích chập 1 x 1 theo sau để kết hợp thông tin từ trước lớp (36). Sau đó, phát hiện cuối cùng ở lớp thứ 106, tạo ra feature map có kích shape là 52 x 52 x 255.</w:t>
+      </w:r>
+    </w:p>
+    <w:p>
+      <w:pPr>
+        <w:numPr>
+          <w:ilvl w:val="1"/>
+          <w:numId w:val="6"/>
         </w:numPr>
         <w:pBdr>
           <w:top w:color="auto" w:space="0" w:sz="0" w:val="none"/>
@@ -771,18 +985,20 @@
           <w:color w:val="444444"/>
           <w:sz w:val="30"/>
           <w:szCs w:val="30"/>
-        </w:rPr>
-      </w:pPr>
-      <w:r>
-        <w:rPr>
-          <w:rFonts w:ascii="Cambria" w:cs="Cambria" w:eastAsia="Cambria" w:hAnsi="Cambria"/>
-          <w:color w:val="444444"/>
-          <w:sz w:val="30"/>
-          <w:szCs w:val="30"/>
-          <w:highlight w:val="white"/>
-          <w:rtl w:val="0"/>
-        </w:rPr>
-        <w:t xml:space="preserve">Bức ảnh sau khi được chia thành các ô lưới, thì được gọi là Downsample images( ảnh giảm mẫu)</w:t>
+          <w:highlight w:val="white"/>
+          <w:u w:val="none"/>
+        </w:rPr>
+      </w:pPr>
+      <w:r>
+        <w:rPr>
+          <w:rFonts w:ascii="Cambria" w:cs="Cambria" w:eastAsia="Cambria" w:hAnsi="Cambria"/>
+          <w:color w:val="444444"/>
+          <w:sz w:val="30"/>
+          <w:szCs w:val="30"/>
+          <w:highlight w:val="white"/>
+          <w:rtl w:val="0"/>
+        </w:rPr>
+        <w:t xml:space="preserve">Kích thước 13 x 13 chịu trách nhiệm phát hiện các vật thể lớn, trong khi kích thước 52 x 52 phát hiện các vật thể nhỏ, với kích thước 26 x 26 phát hiện các vật thể trung bình. Khắc phục nhược điểm của các phiên bản YOLO trước đó.</w:t>
       </w:r>
     </w:p>
     <w:p>
@@ -856,7 +1072,7 @@
       <w:pPr>
         <w:numPr>
           <w:ilvl w:val="0"/>
-          <w:numId w:val="3"/>
+          <w:numId w:val="4"/>
         </w:numPr>
         <w:pBdr>
           <w:top w:color="auto" w:space="0" w:sz="0" w:val="none"/>
@@ -892,7 +1108,7 @@
       <w:pPr>
         <w:numPr>
           <w:ilvl w:val="1"/>
-          <w:numId w:val="3"/>
+          <w:numId w:val="4"/>
         </w:numPr>
         <w:pBdr>
           <w:top w:color="auto" w:space="0" w:sz="0" w:val="none"/>
@@ -926,7 +1142,7 @@
       <w:pPr>
         <w:numPr>
           <w:ilvl w:val="1"/>
-          <w:numId w:val="3"/>
+          <w:numId w:val="4"/>
         </w:numPr>
         <w:pBdr>
           <w:top w:color="auto" w:space="0" w:sz="0" w:val="none"/>
@@ -960,7 +1176,7 @@
       <w:pPr>
         <w:numPr>
           <w:ilvl w:val="1"/>
-          <w:numId w:val="3"/>
+          <w:numId w:val="4"/>
         </w:numPr>
         <w:pBdr>
           <w:top w:color="auto" w:space="0" w:sz="0" w:val="none"/>
@@ -995,7 +1211,7 @@
       <w:pPr>
         <w:numPr>
           <w:ilvl w:val="1"/>
-          <w:numId w:val="3"/>
+          <w:numId w:val="4"/>
         </w:numPr>
         <w:pBdr>
           <w:top w:color="auto" w:space="0" w:sz="0" w:val="none"/>
@@ -1029,7 +1245,7 @@
       <w:pPr>
         <w:numPr>
           <w:ilvl w:val="1"/>
-          <w:numId w:val="3"/>
+          <w:numId w:val="4"/>
         </w:numPr>
         <w:pBdr>
           <w:top w:color="auto" w:space="0" w:sz="0" w:val="none"/>
@@ -1057,14 +1273,26 @@
           <w:highlight w:val="white"/>
           <w:rtl w:val="0"/>
         </w:rPr>
-        <w:t xml:space="preserve">Với mỗi bức ảnh được nhận dạng, thì YOLOv3 sẽ sinh ra (13 x 13 + 26 x 26 + 52 x 52) x3 = 10,647 bounding box. Từ đó sẽ tính xác suất và xuất ra kết quả là những vật thể có xác suất cao nhất</w:t>
+        <w:t xml:space="preserve">Với mỗi bức ảnh được nhận dạng, thì YOLOv3 sẽ sinh ra (13 x 13 + 26 x 26 + 52 x 52) x3 = 10,647 bounding box. Từ đó sẽ tính xác suất và xuất ra kết quả là những vật thể có xác suất </w:t>
+      </w:r>
+      <w:r>
+        <w:rPr>
+          <w:rFonts w:ascii="Cambria" w:cs="Cambria" w:eastAsia="Cambria" w:hAnsi="Cambria"/>
+          <w:b w:val="1"/>
+          <w:color w:val="444444"/>
+          <w:sz w:val="30"/>
+          <w:szCs w:val="30"/>
+          <w:highlight w:val="white"/>
+          <w:rtl w:val="0"/>
+        </w:rPr>
+        <w:t xml:space="preserve">cao nhất</w:t>
       </w:r>
     </w:p>
     <w:p>
       <w:pPr>
         <w:numPr>
           <w:ilvl w:val="0"/>
-          <w:numId w:val="5"/>
+          <w:numId w:val="7"/>
         </w:numPr>
         <w:pBdr>
           <w:top w:color="auto" w:space="0" w:sz="0" w:val="none"/>
@@ -1077,23 +1305,24 @@
         <w:ind w:left="720" w:hanging="360"/>
         <w:rPr>
           <w:rFonts w:ascii="Cambria" w:cs="Cambria" w:eastAsia="Cambria" w:hAnsi="Cambria"/>
-          <w:color w:val="444444"/>
-          <w:sz w:val="30"/>
-          <w:szCs w:val="30"/>
-          <w:highlight w:val="white"/>
-          <w:u w:val="none"/>
-        </w:rPr>
-      </w:pPr>
-      <w:r>
-        <w:rPr>
-          <w:rFonts w:ascii="Cambria" w:cs="Cambria" w:eastAsia="Cambria" w:hAnsi="Cambria"/>
-          <w:color w:val="444444"/>
-          <w:sz w:val="30"/>
-          <w:szCs w:val="30"/>
-          <w:highlight w:val="white"/>
-          <w:rtl w:val="0"/>
-        </w:rPr>
-        <w:t xml:space="preserve">Lựa chọn anchor box :</w:t>
+          <w:b w:val="1"/>
+          <w:color w:val="444444"/>
+          <w:sz w:val="30"/>
+          <w:szCs w:val="30"/>
+          <w:highlight w:val="white"/>
+        </w:rPr>
+      </w:pPr>
+      <w:r>
+        <w:rPr>
+          <w:rFonts w:ascii="Cambria" w:cs="Cambria" w:eastAsia="Cambria" w:hAnsi="Cambria"/>
+          <w:b w:val="1"/>
+          <w:color w:val="444444"/>
+          <w:sz w:val="30"/>
+          <w:szCs w:val="30"/>
+          <w:highlight w:val="white"/>
+          <w:rtl w:val="0"/>
+        </w:rPr>
+        <w:t xml:space="preserve">Bounding box predict :</w:t>
       </w:r>
     </w:p>
     <w:p>
@@ -1194,12 +1423,12 @@
           <wp:inline distB="114300" distT="114300" distL="114300" distR="114300">
             <wp:extent cx="2238375" cy="1476375"/>
             <wp:effectExtent b="0" l="0" r="0" t="0"/>
-            <wp:docPr id="3" name="image2.png"/>
+            <wp:docPr id="3" name="image4.png"/>
             <a:graphic>
               <a:graphicData uri="http://schemas.openxmlformats.org/drawingml/2006/picture">
                 <pic:pic>
                   <pic:nvPicPr>
-                    <pic:cNvPr id="0" name="image2.png"/>
+                    <pic:cNvPr id="0" name="image4.png"/>
                     <pic:cNvPicPr preferRelativeResize="0"/>
                   </pic:nvPicPr>
                   <pic:blipFill>
@@ -1233,7 +1462,7 @@
       <w:pPr>
         <w:numPr>
           <w:ilvl w:val="1"/>
-          <w:numId w:val="5"/>
+          <w:numId w:val="7"/>
         </w:numPr>
         <w:pBdr>
           <w:top w:color="auto" w:space="0" w:sz="0" w:val="none"/>
@@ -1244,6 +1473,1209 @@
         <w:shd w:fill="ffffff" w:val="clear"/>
         <w:spacing w:after="0" w:afterAutospacing="0" w:line="312" w:lineRule="auto"/>
         <w:ind w:left="1440" w:hanging="360"/>
+        <w:jc w:val="left"/>
+        <w:rPr>
+          <w:rFonts w:ascii="Cambria" w:cs="Cambria" w:eastAsia="Cambria" w:hAnsi="Cambria"/>
+          <w:color w:val="444444"/>
+          <w:sz w:val="30"/>
+          <w:szCs w:val="30"/>
+          <w:highlight w:val="white"/>
+          <w:u w:val="none"/>
+        </w:rPr>
+      </w:pPr>
+      <m:oMath>
+        <m:sSub>
+          <m:sSubPr>
+            <m:ctrlPr>
+              <w:rPr>
+                <w:rFonts w:ascii="Cambria" w:cs="Cambria" w:eastAsia="Cambria" w:hAnsi="Cambria"/>
+                <w:color w:val="444444"/>
+                <w:sz w:val="30"/>
+                <w:szCs w:val="30"/>
+                <w:highlight w:val="white"/>
+              </w:rPr>
+            </m:ctrlPr>
+          </m:sSubPr>
+          <m:e>
+            <m:r>
+              <w:rPr>
+                <w:rFonts w:ascii="Cambria" w:cs="Cambria" w:eastAsia="Cambria" w:hAnsi="Cambria"/>
+                <w:color w:val="444444"/>
+                <w:sz w:val="30"/>
+                <w:szCs w:val="30"/>
+                <w:highlight w:val="white"/>
+              </w:rPr>
+              <m:t xml:space="preserve">b</m:t>
+            </m:r>
+          </m:e>
+          <m:sub>
+            <m:r>
+              <w:rPr>
+                <w:rFonts w:ascii="Cambria" w:cs="Cambria" w:eastAsia="Cambria" w:hAnsi="Cambria"/>
+                <w:color w:val="444444"/>
+                <w:sz w:val="30"/>
+                <w:szCs w:val="30"/>
+                <w:highlight w:val="white"/>
+              </w:rPr>
+              <m:t xml:space="preserve">x</m:t>
+            </m:r>
+          </m:sub>
+        </m:sSub>
+      </m:oMath>
+      <w:r>
+        <w:rPr>
+          <w:rFonts w:ascii="Cambria" w:cs="Cambria" w:eastAsia="Cambria" w:hAnsi="Cambria"/>
+          <w:color w:val="444444"/>
+          <w:sz w:val="30"/>
+          <w:szCs w:val="30"/>
+          <w:highlight w:val="white"/>
+          <w:rtl w:val="0"/>
+        </w:rPr>
+        <w:t xml:space="preserve"> ,  </w:t>
+      </w:r>
+      <m:oMath>
+        <m:sSub>
+          <m:sSubPr>
+            <m:ctrlPr>
+              <w:rPr>
+                <w:rFonts w:ascii="Cambria" w:cs="Cambria" w:eastAsia="Cambria" w:hAnsi="Cambria"/>
+                <w:color w:val="444444"/>
+                <w:sz w:val="30"/>
+                <w:szCs w:val="30"/>
+                <w:highlight w:val="white"/>
+              </w:rPr>
+            </m:ctrlPr>
+          </m:sSubPr>
+          <m:e>
+            <m:r>
+              <w:rPr>
+                <w:rFonts w:ascii="Cambria" w:cs="Cambria" w:eastAsia="Cambria" w:hAnsi="Cambria"/>
+                <w:color w:val="444444"/>
+                <w:sz w:val="30"/>
+                <w:szCs w:val="30"/>
+                <w:highlight w:val="white"/>
+              </w:rPr>
+              <m:t xml:space="preserve">b</m:t>
+            </m:r>
+          </m:e>
+          <m:sub>
+            <m:r>
+              <w:rPr>
+                <w:rFonts w:ascii="Cambria" w:cs="Cambria" w:eastAsia="Cambria" w:hAnsi="Cambria"/>
+                <w:color w:val="444444"/>
+                <w:sz w:val="30"/>
+                <w:szCs w:val="30"/>
+                <w:highlight w:val="white"/>
+              </w:rPr>
+              <m:t xml:space="preserve">y</m:t>
+            </m:r>
+          </m:sub>
+        </m:sSub>
+      </m:oMath>
+      <w:r>
+        <w:rPr>
+          <w:rFonts w:ascii="Cambria" w:cs="Cambria" w:eastAsia="Cambria" w:hAnsi="Cambria"/>
+          <w:color w:val="444444"/>
+          <w:sz w:val="30"/>
+          <w:szCs w:val="30"/>
+          <w:highlight w:val="white"/>
+          <w:rtl w:val="0"/>
+        </w:rPr>
+        <w:t xml:space="preserve"> , </w:t>
+      </w:r>
+      <m:oMath>
+        <m:sSub>
+          <m:sSubPr>
+            <m:ctrlPr>
+              <w:rPr>
+                <w:rFonts w:ascii="Cambria" w:cs="Cambria" w:eastAsia="Cambria" w:hAnsi="Cambria"/>
+                <w:color w:val="444444"/>
+                <w:sz w:val="30"/>
+                <w:szCs w:val="30"/>
+                <w:highlight w:val="white"/>
+              </w:rPr>
+            </m:ctrlPr>
+          </m:sSubPr>
+          <m:e>
+            <m:r>
+              <w:rPr>
+                <w:rFonts w:ascii="Cambria" w:cs="Cambria" w:eastAsia="Cambria" w:hAnsi="Cambria"/>
+                <w:color w:val="444444"/>
+                <w:sz w:val="30"/>
+                <w:szCs w:val="30"/>
+                <w:highlight w:val="white"/>
+              </w:rPr>
+              <m:t xml:space="preserve">b</m:t>
+            </m:r>
+          </m:e>
+          <m:sub>
+            <m:r>
+              <w:rPr>
+                <w:rFonts w:ascii="Cambria" w:cs="Cambria" w:eastAsia="Cambria" w:hAnsi="Cambria"/>
+                <w:color w:val="444444"/>
+                <w:sz w:val="30"/>
+                <w:szCs w:val="30"/>
+                <w:highlight w:val="white"/>
+              </w:rPr>
+              <m:t xml:space="preserve">h</m:t>
+            </m:r>
+          </m:sub>
+        </m:sSub>
+      </m:oMath>
+      <w:r>
+        <w:rPr>
+          <w:rFonts w:ascii="Cambria" w:cs="Cambria" w:eastAsia="Cambria" w:hAnsi="Cambria"/>
+          <w:color w:val="444444"/>
+          <w:sz w:val="30"/>
+          <w:szCs w:val="30"/>
+          <w:highlight w:val="white"/>
+          <w:rtl w:val="0"/>
+        </w:rPr>
+        <w:t xml:space="preserve"> , </w:t>
+      </w:r>
+      <m:oMath>
+        <m:sSub>
+          <m:sSubPr>
+            <m:ctrlPr>
+              <w:rPr>
+                <w:rFonts w:ascii="Cambria" w:cs="Cambria" w:eastAsia="Cambria" w:hAnsi="Cambria"/>
+                <w:color w:val="444444"/>
+                <w:sz w:val="30"/>
+                <w:szCs w:val="30"/>
+                <w:highlight w:val="white"/>
+              </w:rPr>
+            </m:ctrlPr>
+          </m:sSubPr>
+          <m:e>
+            <m:r>
+              <w:rPr>
+                <w:rFonts w:ascii="Cambria" w:cs="Cambria" w:eastAsia="Cambria" w:hAnsi="Cambria"/>
+                <w:color w:val="444444"/>
+                <w:sz w:val="30"/>
+                <w:szCs w:val="30"/>
+                <w:highlight w:val="white"/>
+              </w:rPr>
+              <m:t xml:space="preserve">b</m:t>
+            </m:r>
+          </m:e>
+          <m:sub>
+            <m:r>
+              <w:rPr>
+                <w:rFonts w:ascii="Cambria" w:cs="Cambria" w:eastAsia="Cambria" w:hAnsi="Cambria"/>
+                <w:color w:val="444444"/>
+                <w:sz w:val="30"/>
+                <w:szCs w:val="30"/>
+                <w:highlight w:val="white"/>
+              </w:rPr>
+              <m:t xml:space="preserve">w</m:t>
+            </m:r>
+          </m:sub>
+        </m:sSub>
+      </m:oMath>
+      <w:r>
+        <w:rPr>
+          <w:rFonts w:ascii="Cambria" w:cs="Cambria" w:eastAsia="Cambria" w:hAnsi="Cambria"/>
+          <w:color w:val="444444"/>
+          <w:sz w:val="30"/>
+          <w:szCs w:val="30"/>
+          <w:highlight w:val="white"/>
+          <w:rtl w:val="0"/>
+        </w:rPr>
+        <w:t xml:space="preserve">  lần lượt là tọa độ tâm (x, y) và chiều rộng , chiều cao bounding box dự đoán .</w:t>
+      </w:r>
+    </w:p>
+    <w:p>
+      <w:pPr>
+        <w:numPr>
+          <w:ilvl w:val="1"/>
+          <w:numId w:val="7"/>
+        </w:numPr>
+        <w:pBdr>
+          <w:top w:color="auto" w:space="0" w:sz="0" w:val="none"/>
+          <w:bottom w:color="auto" w:space="0" w:sz="0" w:val="none"/>
+          <w:right w:color="auto" w:space="0" w:sz="0" w:val="none"/>
+          <w:between w:color="auto" w:space="0" w:sz="0" w:val="none"/>
+        </w:pBdr>
+        <w:shd w:fill="ffffff" w:val="clear"/>
+        <w:spacing w:after="0" w:afterAutospacing="0" w:line="312" w:lineRule="auto"/>
+        <w:ind w:left="1440" w:hanging="360"/>
+        <w:rPr>
+          <w:rFonts w:ascii="Cambria" w:cs="Cambria" w:eastAsia="Cambria" w:hAnsi="Cambria"/>
+          <w:color w:val="444444"/>
+          <w:sz w:val="30"/>
+          <w:szCs w:val="30"/>
+          <w:highlight w:val="white"/>
+        </w:rPr>
+      </w:pPr>
+      <m:oMath>
+        <m:sSub>
+          <m:sSubPr>
+            <m:ctrlPr>
+              <w:rPr>
+                <w:rFonts w:ascii="Cambria" w:cs="Cambria" w:eastAsia="Cambria" w:hAnsi="Cambria"/>
+                <w:color w:val="444444"/>
+                <w:sz w:val="30"/>
+                <w:szCs w:val="30"/>
+                <w:highlight w:val="white"/>
+              </w:rPr>
+            </m:ctrlPr>
+          </m:sSubPr>
+          <m:e>
+            <m:r>
+              <w:rPr>
+                <w:rFonts w:ascii="Cambria" w:cs="Cambria" w:eastAsia="Cambria" w:hAnsi="Cambria"/>
+                <w:color w:val="444444"/>
+                <w:sz w:val="30"/>
+                <w:szCs w:val="30"/>
+                <w:highlight w:val="white"/>
+              </w:rPr>
+              <m:t xml:space="preserve">t</m:t>
+            </m:r>
+          </m:e>
+          <m:sub>
+            <m:r>
+              <w:rPr>
+                <w:rFonts w:ascii="Cambria" w:cs="Cambria" w:eastAsia="Cambria" w:hAnsi="Cambria"/>
+                <w:color w:val="444444"/>
+                <w:sz w:val="30"/>
+                <w:szCs w:val="30"/>
+                <w:highlight w:val="white"/>
+              </w:rPr>
+              <m:t xml:space="preserve">x</m:t>
+            </m:r>
+          </m:sub>
+        </m:sSub>
+      </m:oMath>
+      <w:r>
+        <w:rPr>
+          <w:rFonts w:ascii="Cambria" w:cs="Cambria" w:eastAsia="Cambria" w:hAnsi="Cambria"/>
+          <w:color w:val="444444"/>
+          <w:sz w:val="30"/>
+          <w:szCs w:val="30"/>
+          <w:highlight w:val="white"/>
+          <w:rtl w:val="0"/>
+        </w:rPr>
+        <w:t xml:space="preserve"> , </w:t>
+      </w:r>
+      <m:oMath>
+        <m:sSub>
+          <m:sSubPr>
+            <m:ctrlPr>
+              <w:rPr>
+                <w:rFonts w:ascii="Cambria" w:cs="Cambria" w:eastAsia="Cambria" w:hAnsi="Cambria"/>
+                <w:color w:val="444444"/>
+                <w:sz w:val="30"/>
+                <w:szCs w:val="30"/>
+                <w:highlight w:val="white"/>
+              </w:rPr>
+            </m:ctrlPr>
+          </m:sSubPr>
+          <m:e>
+            <m:r>
+              <w:rPr>
+                <w:rFonts w:ascii="Cambria" w:cs="Cambria" w:eastAsia="Cambria" w:hAnsi="Cambria"/>
+                <w:color w:val="444444"/>
+                <w:sz w:val="30"/>
+                <w:szCs w:val="30"/>
+                <w:highlight w:val="white"/>
+              </w:rPr>
+              <m:t xml:space="preserve">t</m:t>
+            </m:r>
+          </m:e>
+          <m:sub>
+            <m:r>
+              <w:rPr>
+                <w:rFonts w:ascii="Cambria" w:cs="Cambria" w:eastAsia="Cambria" w:hAnsi="Cambria"/>
+                <w:color w:val="444444"/>
+                <w:sz w:val="30"/>
+                <w:szCs w:val="30"/>
+                <w:highlight w:val="white"/>
+              </w:rPr>
+              <m:t xml:space="preserve">y</m:t>
+            </m:r>
+          </m:sub>
+        </m:sSub>
+      </m:oMath>
+      <w:r>
+        <w:rPr>
+          <w:rFonts w:ascii="Cambria" w:cs="Cambria" w:eastAsia="Cambria" w:hAnsi="Cambria"/>
+          <w:color w:val="444444"/>
+          <w:sz w:val="30"/>
+          <w:szCs w:val="30"/>
+          <w:highlight w:val="white"/>
+          <w:rtl w:val="0"/>
+        </w:rPr>
+        <w:t xml:space="preserve"> , </w:t>
+      </w:r>
+      <m:oMath>
+        <m:sSub>
+          <m:sSubPr>
+            <m:ctrlPr>
+              <w:rPr>
+                <w:rFonts w:ascii="Cambria" w:cs="Cambria" w:eastAsia="Cambria" w:hAnsi="Cambria"/>
+                <w:color w:val="444444"/>
+                <w:sz w:val="30"/>
+                <w:szCs w:val="30"/>
+                <w:highlight w:val="white"/>
+              </w:rPr>
+            </m:ctrlPr>
+          </m:sSubPr>
+          <m:e>
+            <m:r>
+              <w:rPr>
+                <w:rFonts w:ascii="Cambria" w:cs="Cambria" w:eastAsia="Cambria" w:hAnsi="Cambria"/>
+                <w:color w:val="444444"/>
+                <w:sz w:val="30"/>
+                <w:szCs w:val="30"/>
+                <w:highlight w:val="white"/>
+              </w:rPr>
+              <m:t xml:space="preserve">t</m:t>
+            </m:r>
+          </m:e>
+          <m:sub>
+            <m:r>
+              <w:rPr>
+                <w:rFonts w:ascii="Cambria" w:cs="Cambria" w:eastAsia="Cambria" w:hAnsi="Cambria"/>
+                <w:color w:val="444444"/>
+                <w:sz w:val="30"/>
+                <w:szCs w:val="30"/>
+                <w:highlight w:val="white"/>
+              </w:rPr>
+              <m:t xml:space="preserve">h</m:t>
+            </m:r>
+          </m:sub>
+        </m:sSub>
+      </m:oMath>
+      <w:r>
+        <w:rPr>
+          <w:rFonts w:ascii="Cambria" w:cs="Cambria" w:eastAsia="Cambria" w:hAnsi="Cambria"/>
+          <w:color w:val="444444"/>
+          <w:sz w:val="30"/>
+          <w:szCs w:val="30"/>
+          <w:highlight w:val="white"/>
+          <w:rtl w:val="0"/>
+        </w:rPr>
+        <w:t xml:space="preserve"> , </w:t>
+      </w:r>
+      <m:oMath>
+        <m:sSub>
+          <m:sSubPr>
+            <m:ctrlPr>
+              <w:rPr>
+                <w:rFonts w:ascii="Cambria" w:cs="Cambria" w:eastAsia="Cambria" w:hAnsi="Cambria"/>
+                <w:color w:val="444444"/>
+                <w:sz w:val="30"/>
+                <w:szCs w:val="30"/>
+                <w:highlight w:val="white"/>
+              </w:rPr>
+            </m:ctrlPr>
+          </m:sSubPr>
+          <m:e>
+            <m:r>
+              <w:rPr>
+                <w:rFonts w:ascii="Cambria" w:cs="Cambria" w:eastAsia="Cambria" w:hAnsi="Cambria"/>
+                <w:color w:val="444444"/>
+                <w:sz w:val="30"/>
+                <w:szCs w:val="30"/>
+                <w:highlight w:val="white"/>
+              </w:rPr>
+              <m:t xml:space="preserve">t</m:t>
+            </m:r>
+          </m:e>
+          <m:sub>
+            <m:r>
+              <w:rPr>
+                <w:rFonts w:ascii="Cambria" w:cs="Cambria" w:eastAsia="Cambria" w:hAnsi="Cambria"/>
+                <w:color w:val="444444"/>
+                <w:sz w:val="30"/>
+                <w:szCs w:val="30"/>
+                <w:highlight w:val="white"/>
+              </w:rPr>
+              <m:t xml:space="preserve">w</m:t>
+            </m:r>
+          </m:sub>
+        </m:sSub>
+      </m:oMath>
+      <w:r>
+        <w:rPr>
+          <w:rFonts w:ascii="Cambria" w:cs="Cambria" w:eastAsia="Cambria" w:hAnsi="Cambria"/>
+          <w:color w:val="444444"/>
+          <w:sz w:val="30"/>
+          <w:szCs w:val="30"/>
+          <w:highlight w:val="white"/>
+          <w:rtl w:val="0"/>
+        </w:rPr>
+        <w:t xml:space="preserve"> là đầu ra của mạng</w:t>
+      </w:r>
+    </w:p>
+    <w:p>
+      <w:pPr>
+        <w:numPr>
+          <w:ilvl w:val="1"/>
+          <w:numId w:val="7"/>
+        </w:numPr>
+        <w:pBdr>
+          <w:top w:color="auto" w:space="0" w:sz="0" w:val="none"/>
+          <w:bottom w:color="auto" w:space="0" w:sz="0" w:val="none"/>
+          <w:right w:color="auto" w:space="0" w:sz="0" w:val="none"/>
+          <w:between w:color="auto" w:space="0" w:sz="0" w:val="none"/>
+        </w:pBdr>
+        <w:shd w:fill="ffffff" w:val="clear"/>
+        <w:spacing w:after="0" w:afterAutospacing="0" w:line="312" w:lineRule="auto"/>
+        <w:ind w:left="1440" w:hanging="360"/>
+        <w:rPr>
+          <w:rFonts w:ascii="Cambria" w:cs="Cambria" w:eastAsia="Cambria" w:hAnsi="Cambria"/>
+          <w:color w:val="444444"/>
+          <w:sz w:val="30"/>
+          <w:szCs w:val="30"/>
+          <w:highlight w:val="white"/>
+        </w:rPr>
+      </w:pPr>
+      <m:oMath>
+        <m:sSub>
+          <m:sSubPr>
+            <m:ctrlPr>
+              <w:rPr>
+                <w:rFonts w:ascii="Cambria" w:cs="Cambria" w:eastAsia="Cambria" w:hAnsi="Cambria"/>
+                <w:color w:val="444444"/>
+                <w:sz w:val="30"/>
+                <w:szCs w:val="30"/>
+                <w:highlight w:val="white"/>
+              </w:rPr>
+            </m:ctrlPr>
+          </m:sSubPr>
+          <m:e>
+            <m:r>
+              <w:rPr>
+                <w:rFonts w:ascii="Cambria" w:cs="Cambria" w:eastAsia="Cambria" w:hAnsi="Cambria"/>
+                <w:color w:val="444444"/>
+                <w:sz w:val="30"/>
+                <w:szCs w:val="30"/>
+                <w:highlight w:val="white"/>
+              </w:rPr>
+              <m:t xml:space="preserve">c</m:t>
+            </m:r>
+          </m:e>
+          <m:sub>
+            <m:r>
+              <w:rPr>
+                <w:rFonts w:ascii="Cambria" w:cs="Cambria" w:eastAsia="Cambria" w:hAnsi="Cambria"/>
+                <w:color w:val="444444"/>
+                <w:sz w:val="30"/>
+                <w:szCs w:val="30"/>
+                <w:highlight w:val="white"/>
+              </w:rPr>
+              <m:t xml:space="preserve">x</m:t>
+            </m:r>
+          </m:sub>
+        </m:sSub>
+      </m:oMath>
+      <w:r>
+        <w:rPr>
+          <w:rFonts w:ascii="Cambria" w:cs="Cambria" w:eastAsia="Cambria" w:hAnsi="Cambria"/>
+          <w:color w:val="444444"/>
+          <w:sz w:val="30"/>
+          <w:szCs w:val="30"/>
+          <w:highlight w:val="white"/>
+          <w:rtl w:val="0"/>
+        </w:rPr>
+        <w:t xml:space="preserve"> , </w:t>
+      </w:r>
+      <m:oMath>
+        <m:sSub>
+          <m:sSubPr>
+            <m:ctrlPr>
+              <w:rPr>
+                <w:rFonts w:ascii="Cambria" w:cs="Cambria" w:eastAsia="Cambria" w:hAnsi="Cambria"/>
+                <w:color w:val="444444"/>
+                <w:sz w:val="30"/>
+                <w:szCs w:val="30"/>
+                <w:highlight w:val="white"/>
+              </w:rPr>
+            </m:ctrlPr>
+          </m:sSubPr>
+          <m:e>
+            <m:r>
+              <w:rPr>
+                <w:rFonts w:ascii="Cambria" w:cs="Cambria" w:eastAsia="Cambria" w:hAnsi="Cambria"/>
+                <w:color w:val="444444"/>
+                <w:sz w:val="30"/>
+                <w:szCs w:val="30"/>
+                <w:highlight w:val="white"/>
+              </w:rPr>
+              <m:t xml:space="preserve">c</m:t>
+            </m:r>
+          </m:e>
+          <m:sub>
+            <m:r>
+              <w:rPr>
+                <w:rFonts w:ascii="Cambria" w:cs="Cambria" w:eastAsia="Cambria" w:hAnsi="Cambria"/>
+                <w:color w:val="444444"/>
+                <w:sz w:val="30"/>
+                <w:szCs w:val="30"/>
+                <w:highlight w:val="white"/>
+              </w:rPr>
+              <m:t xml:space="preserve">y</m:t>
+            </m:r>
+          </m:sub>
+        </m:sSub>
+      </m:oMath>
+      <w:r>
+        <w:rPr>
+          <w:rFonts w:ascii="Cambria" w:cs="Cambria" w:eastAsia="Cambria" w:hAnsi="Cambria"/>
+          <w:color w:val="444444"/>
+          <w:sz w:val="30"/>
+          <w:szCs w:val="30"/>
+          <w:highlight w:val="white"/>
+          <w:rtl w:val="0"/>
+        </w:rPr>
+        <w:t xml:space="preserve"> là tọa độ trên cùng bên trái của lưới ảnh . </w:t>
+      </w:r>
+      <m:oMath>
+        <m:sSub>
+          <m:sSubPr>
+            <m:ctrlPr>
+              <w:rPr>
+                <w:rFonts w:ascii="Cambria" w:cs="Cambria" w:eastAsia="Cambria" w:hAnsi="Cambria"/>
+                <w:color w:val="444444"/>
+                <w:sz w:val="30"/>
+                <w:szCs w:val="30"/>
+                <w:highlight w:val="white"/>
+              </w:rPr>
+            </m:ctrlPr>
+          </m:sSubPr>
+          <m:e>
+            <m:r>
+              <w:rPr>
+                <w:rFonts w:ascii="Cambria" w:cs="Cambria" w:eastAsia="Cambria" w:hAnsi="Cambria"/>
+                <w:color w:val="444444"/>
+                <w:sz w:val="30"/>
+                <w:szCs w:val="30"/>
+                <w:highlight w:val="white"/>
+              </w:rPr>
+              <m:t xml:space="preserve">p</m:t>
+            </m:r>
+          </m:e>
+          <m:sub>
+            <m:r>
+              <w:rPr>
+                <w:rFonts w:ascii="Cambria" w:cs="Cambria" w:eastAsia="Cambria" w:hAnsi="Cambria"/>
+                <w:color w:val="444444"/>
+                <w:sz w:val="30"/>
+                <w:szCs w:val="30"/>
+                <w:highlight w:val="white"/>
+              </w:rPr>
+              <m:t xml:space="preserve">w</m:t>
+            </m:r>
+          </m:sub>
+        </m:sSub>
+      </m:oMath>
+      <w:r>
+        <w:rPr>
+          <w:rFonts w:ascii="Cambria" w:cs="Cambria" w:eastAsia="Cambria" w:hAnsi="Cambria"/>
+          <w:color w:val="444444"/>
+          <w:sz w:val="30"/>
+          <w:szCs w:val="30"/>
+          <w:highlight w:val="white"/>
+          <w:rtl w:val="0"/>
+        </w:rPr>
+        <w:t xml:space="preserve"> , </w:t>
+      </w:r>
+      <m:oMath>
+        <m:sSub>
+          <m:sSubPr>
+            <m:ctrlPr>
+              <w:rPr>
+                <w:rFonts w:ascii="Cambria" w:cs="Cambria" w:eastAsia="Cambria" w:hAnsi="Cambria"/>
+                <w:color w:val="444444"/>
+                <w:sz w:val="30"/>
+                <w:szCs w:val="30"/>
+                <w:highlight w:val="white"/>
+              </w:rPr>
+            </m:ctrlPr>
+          </m:sSubPr>
+          <m:e>
+            <m:r>
+              <w:rPr>
+                <w:rFonts w:ascii="Cambria" w:cs="Cambria" w:eastAsia="Cambria" w:hAnsi="Cambria"/>
+                <w:color w:val="444444"/>
+                <w:sz w:val="30"/>
+                <w:szCs w:val="30"/>
+                <w:highlight w:val="white"/>
+              </w:rPr>
+              <m:t xml:space="preserve">p</m:t>
+            </m:r>
+          </m:e>
+          <m:sub>
+            <m:r>
+              <w:rPr>
+                <w:rFonts w:ascii="Cambria" w:cs="Cambria" w:eastAsia="Cambria" w:hAnsi="Cambria"/>
+                <w:color w:val="444444"/>
+                <w:sz w:val="30"/>
+                <w:szCs w:val="30"/>
+                <w:highlight w:val="white"/>
+              </w:rPr>
+              <m:t xml:space="preserve">h</m:t>
+            </m:r>
+          </m:sub>
+        </m:sSub>
+      </m:oMath>
+      <w:r>
+        <w:rPr>
+          <w:rFonts w:ascii="Cambria" w:cs="Cambria" w:eastAsia="Cambria" w:hAnsi="Cambria"/>
+          <w:color w:val="444444"/>
+          <w:sz w:val="30"/>
+          <w:szCs w:val="30"/>
+          <w:highlight w:val="white"/>
+          <w:rtl w:val="0"/>
+        </w:rPr>
+        <w:t xml:space="preserve">  là kích thước hộp neo . </w:t>
+      </w:r>
+    </w:p>
+    <w:p>
+      <w:pPr>
+        <w:numPr>
+          <w:ilvl w:val="1"/>
+          <w:numId w:val="7"/>
+        </w:numPr>
+        <w:pBdr>
+          <w:top w:color="auto" w:space="0" w:sz="0" w:val="none"/>
+          <w:bottom w:color="auto" w:space="0" w:sz="0" w:val="none"/>
+          <w:right w:color="auto" w:space="0" w:sz="0" w:val="none"/>
+          <w:between w:color="auto" w:space="0" w:sz="0" w:val="none"/>
+        </w:pBdr>
+        <w:shd w:fill="ffffff" w:val="clear"/>
+        <w:spacing w:after="0" w:afterAutospacing="0" w:line="312" w:lineRule="auto"/>
+        <w:ind w:left="1440" w:hanging="360"/>
+        <w:rPr>
+          <w:rFonts w:ascii="Cambria" w:cs="Cambria" w:eastAsia="Cambria" w:hAnsi="Cambria"/>
+          <w:color w:val="444444"/>
+          <w:sz w:val="30"/>
+          <w:szCs w:val="30"/>
+          <w:highlight w:val="white"/>
+        </w:rPr>
+      </w:pPr>
+      <w:r>
+        <w:rPr>
+          <w:rFonts w:ascii="Cambria" w:cs="Cambria" w:eastAsia="Cambria" w:hAnsi="Cambria"/>
+          <w:color w:val="444444"/>
+          <w:sz w:val="30"/>
+          <w:szCs w:val="30"/>
+          <w:highlight w:val="white"/>
+          <w:rtl w:val="0"/>
+        </w:rPr>
+        <w:t xml:space="preserve">Yolo v3 dự đoán tâm thông qua một hàm </w:t>
+      </w:r>
+      <w:r>
+        <w:rPr>
+          <w:rFonts w:ascii="Cambria" w:cs="Cambria" w:eastAsia="Cambria" w:hAnsi="Cambria"/>
+          <w:b w:val="1"/>
+          <w:color w:val="444444"/>
+          <w:sz w:val="30"/>
+          <w:szCs w:val="30"/>
+          <w:highlight w:val="white"/>
+          <w:rtl w:val="0"/>
+        </w:rPr>
+        <w:t xml:space="preserve">sigmoid  =&gt; </w:t>
+      </w:r>
+      <w:r>
+        <w:rPr>
+          <w:rFonts w:ascii="Cambria" w:cs="Cambria" w:eastAsia="Cambria" w:hAnsi="Cambria"/>
+          <w:color w:val="444444"/>
+          <w:sz w:val="30"/>
+          <w:szCs w:val="30"/>
+          <w:highlight w:val="white"/>
+          <w:rtl w:val="0"/>
+        </w:rPr>
+        <w:t xml:space="preserve">Bắt buộc giá trị đầu ra phải nằm trong khoảng (0 , 1) (để nằm trong phạm vi 1 ô) . Sau đó ta thêm các tọa độ trên cùng bên trái </w:t>
+      </w:r>
+      <m:oMath>
+        <m:sSub>
+          <m:sSubPr>
+            <m:ctrlPr>
+              <w:rPr>
+                <w:rFonts w:ascii="Cambria" w:cs="Cambria" w:eastAsia="Cambria" w:hAnsi="Cambria"/>
+                <w:color w:val="444444"/>
+                <w:sz w:val="30"/>
+                <w:szCs w:val="30"/>
+                <w:highlight w:val="white"/>
+              </w:rPr>
+            </m:ctrlPr>
+          </m:sSubPr>
+          <m:e>
+            <m:r>
+              <w:rPr>
+                <w:rFonts w:ascii="Cambria" w:cs="Cambria" w:eastAsia="Cambria" w:hAnsi="Cambria"/>
+                <w:color w:val="444444"/>
+                <w:sz w:val="30"/>
+                <w:szCs w:val="30"/>
+                <w:highlight w:val="white"/>
+              </w:rPr>
+              <m:t xml:space="preserve">c</m:t>
+            </m:r>
+          </m:e>
+          <m:sub>
+            <m:r>
+              <w:rPr>
+                <w:rFonts w:ascii="Cambria" w:cs="Cambria" w:eastAsia="Cambria" w:hAnsi="Cambria"/>
+                <w:color w:val="444444"/>
+                <w:sz w:val="30"/>
+                <w:szCs w:val="30"/>
+                <w:highlight w:val="white"/>
+              </w:rPr>
+              <m:t xml:space="preserve">x</m:t>
+            </m:r>
+          </m:sub>
+        </m:sSub>
+      </m:oMath>
+      <w:r>
+        <w:rPr>
+          <w:rFonts w:ascii="Cambria" w:cs="Cambria" w:eastAsia="Cambria" w:hAnsi="Cambria"/>
+          <w:color w:val="444444"/>
+          <w:sz w:val="30"/>
+          <w:szCs w:val="30"/>
+          <w:highlight w:val="white"/>
+          <w:rtl w:val="0"/>
+        </w:rPr>
+        <w:t xml:space="preserve"> , </w:t>
+      </w:r>
+      <m:oMath>
+        <m:sSub>
+          <m:sSubPr>
+            <m:ctrlPr>
+              <w:rPr>
+                <w:rFonts w:ascii="Cambria" w:cs="Cambria" w:eastAsia="Cambria" w:hAnsi="Cambria"/>
+                <w:color w:val="444444"/>
+                <w:sz w:val="30"/>
+                <w:szCs w:val="30"/>
+                <w:highlight w:val="white"/>
+              </w:rPr>
+            </m:ctrlPr>
+          </m:sSubPr>
+          <m:e>
+            <m:r>
+              <w:rPr>
+                <w:rFonts w:ascii="Cambria" w:cs="Cambria" w:eastAsia="Cambria" w:hAnsi="Cambria"/>
+                <w:color w:val="444444"/>
+                <w:sz w:val="30"/>
+                <w:szCs w:val="30"/>
+                <w:highlight w:val="white"/>
+              </w:rPr>
+              <m:t xml:space="preserve">c</m:t>
+            </m:r>
+          </m:e>
+          <m:sub>
+            <m:r>
+              <w:rPr>
+                <w:rFonts w:ascii="Cambria" w:cs="Cambria" w:eastAsia="Cambria" w:hAnsi="Cambria"/>
+                <w:color w:val="444444"/>
+                <w:sz w:val="30"/>
+                <w:szCs w:val="30"/>
+                <w:highlight w:val="white"/>
+              </w:rPr>
+              <m:t xml:space="preserve">y</m:t>
+            </m:r>
+          </m:sub>
+        </m:sSub>
+      </m:oMath>
+      <w:r>
+        <w:rPr>
+          <w:rFonts w:ascii="Cambria" w:cs="Cambria" w:eastAsia="Cambria" w:hAnsi="Cambria"/>
+          <w:color w:val="444444"/>
+          <w:sz w:val="30"/>
+          <w:szCs w:val="30"/>
+          <w:highlight w:val="white"/>
+          <w:rtl w:val="0"/>
+        </w:rPr>
+        <w:t xml:space="preserve"> để dự đoán tọa độ thực của đối tượng</w:t>
+      </w:r>
+    </w:p>
+    <w:p>
+      <w:pPr>
+        <w:numPr>
+          <w:ilvl w:val="1"/>
+          <w:numId w:val="7"/>
+        </w:numPr>
+        <w:pBdr>
+          <w:top w:color="auto" w:space="0" w:sz="0" w:val="none"/>
+          <w:bottom w:color="auto" w:space="0" w:sz="0" w:val="none"/>
+          <w:right w:color="auto" w:space="0" w:sz="0" w:val="none"/>
+          <w:between w:color="auto" w:space="0" w:sz="0" w:val="none"/>
+        </w:pBdr>
+        <w:shd w:fill="ffffff" w:val="clear"/>
+        <w:spacing w:after="0" w:afterAutospacing="0" w:line="312" w:lineRule="auto"/>
+        <w:ind w:left="1440" w:hanging="360"/>
+        <w:rPr>
+          <w:rFonts w:ascii="Cambria" w:cs="Cambria" w:eastAsia="Cambria" w:hAnsi="Cambria"/>
+          <w:color w:val="444444"/>
+          <w:sz w:val="30"/>
+          <w:szCs w:val="30"/>
+          <w:highlight w:val="white"/>
+        </w:rPr>
+      </w:pPr>
+      <w:r>
+        <w:rPr>
+          <w:rFonts w:ascii="Cambria" w:cs="Cambria" w:eastAsia="Cambria" w:hAnsi="Cambria"/>
+          <w:color w:val="444444"/>
+          <w:sz w:val="30"/>
+          <w:szCs w:val="30"/>
+          <w:highlight w:val="white"/>
+          <w:rtl w:val="0"/>
+        </w:rPr>
+        <w:t xml:space="preserve">Kích thước của hộp giới hạn được dự đoán  bằng cách áp dụng phép biến đổi không gian logarit cho đầu ra sau đó </w:t>
+      </w:r>
+      <w:r>
+        <w:rPr>
+          <w:rFonts w:ascii="Cambria" w:cs="Cambria" w:eastAsia="Cambria" w:hAnsi="Cambria"/>
+          <w:b w:val="1"/>
+          <w:color w:val="444444"/>
+          <w:sz w:val="30"/>
+          <w:szCs w:val="30"/>
+          <w:highlight w:val="white"/>
+          <w:rtl w:val="0"/>
+        </w:rPr>
+        <w:t xml:space="preserve">nhân </w:t>
+      </w:r>
+      <w:r>
+        <w:rPr>
+          <w:rFonts w:ascii="Cambria" w:cs="Cambria" w:eastAsia="Cambria" w:hAnsi="Cambria"/>
+          <w:color w:val="444444"/>
+          <w:sz w:val="30"/>
+          <w:szCs w:val="30"/>
+          <w:highlight w:val="white"/>
+          <w:rtl w:val="0"/>
+        </w:rPr>
+        <w:t xml:space="preserve">với kích thước anchor box . Trong kết quả của dự đoán </w:t>
+      </w:r>
+      <m:oMath>
+        <m:sSub>
+          <m:sSubPr>
+            <m:ctrlPr>
+              <w:rPr>
+                <w:rFonts w:ascii="Cambria" w:cs="Cambria" w:eastAsia="Cambria" w:hAnsi="Cambria"/>
+                <w:color w:val="444444"/>
+                <w:sz w:val="30"/>
+                <w:szCs w:val="30"/>
+                <w:highlight w:val="white"/>
+              </w:rPr>
+            </m:ctrlPr>
+          </m:sSubPr>
+          <m:e>
+            <m:r>
+              <w:rPr>
+                <w:rFonts w:ascii="Cambria" w:cs="Cambria" w:eastAsia="Cambria" w:hAnsi="Cambria"/>
+                <w:color w:val="444444"/>
+                <w:sz w:val="30"/>
+                <w:szCs w:val="30"/>
+                <w:highlight w:val="white"/>
+              </w:rPr>
+              <m:t xml:space="preserve">b</m:t>
+            </m:r>
+          </m:e>
+          <m:sub>
+            <m:r>
+              <w:rPr>
+                <w:rFonts w:ascii="Cambria" w:cs="Cambria" w:eastAsia="Cambria" w:hAnsi="Cambria"/>
+                <w:color w:val="444444"/>
+                <w:sz w:val="30"/>
+                <w:szCs w:val="30"/>
+                <w:highlight w:val="white"/>
+              </w:rPr>
+              <m:t xml:space="preserve">w</m:t>
+            </m:r>
+          </m:sub>
+        </m:sSub>
+      </m:oMath>
+      <w:r>
+        <w:rPr>
+          <w:rFonts w:ascii="Cambria" w:cs="Cambria" w:eastAsia="Cambria" w:hAnsi="Cambria"/>
+          <w:color w:val="444444"/>
+          <w:sz w:val="30"/>
+          <w:szCs w:val="30"/>
+          <w:highlight w:val="white"/>
+          <w:rtl w:val="0"/>
+        </w:rPr>
+        <w:t xml:space="preserve"> , </w:t>
+      </w:r>
+      <m:oMath>
+        <m:sSub>
+          <m:sSubPr>
+            <m:ctrlPr>
+              <w:rPr>
+                <w:rFonts w:ascii="Cambria" w:cs="Cambria" w:eastAsia="Cambria" w:hAnsi="Cambria"/>
+                <w:color w:val="444444"/>
+                <w:sz w:val="30"/>
+                <w:szCs w:val="30"/>
+                <w:highlight w:val="white"/>
+              </w:rPr>
+            </m:ctrlPr>
+          </m:sSubPr>
+          <m:e>
+            <m:r>
+              <w:rPr>
+                <w:rFonts w:ascii="Cambria" w:cs="Cambria" w:eastAsia="Cambria" w:hAnsi="Cambria"/>
+                <w:color w:val="444444"/>
+                <w:sz w:val="30"/>
+                <w:szCs w:val="30"/>
+                <w:highlight w:val="white"/>
+              </w:rPr>
+              <m:t xml:space="preserve">b</m:t>
+            </m:r>
+          </m:e>
+          <m:sub>
+            <m:r>
+              <w:rPr>
+                <w:rFonts w:ascii="Cambria" w:cs="Cambria" w:eastAsia="Cambria" w:hAnsi="Cambria"/>
+                <w:color w:val="444444"/>
+                <w:sz w:val="30"/>
+                <w:szCs w:val="30"/>
+                <w:highlight w:val="white"/>
+              </w:rPr>
+              <m:t xml:space="preserve">h</m:t>
+            </m:r>
+          </m:sub>
+        </m:sSub>
+      </m:oMath>
+      <w:r>
+        <w:rPr>
+          <w:rFonts w:ascii="Cambria" w:cs="Cambria" w:eastAsia="Cambria" w:hAnsi="Cambria"/>
+          <w:color w:val="444444"/>
+          <w:sz w:val="30"/>
+          <w:szCs w:val="30"/>
+          <w:highlight w:val="white"/>
+          <w:rtl w:val="0"/>
+        </w:rPr>
+        <w:t xml:space="preserve"> được chuẩn hóa theo chiều cao và chiều rộng của hình ảnh</w:t>
+      </w:r>
+    </w:p>
+    <w:p>
+      <w:pPr>
+        <w:numPr>
+          <w:ilvl w:val="2"/>
+          <w:numId w:val="7"/>
+        </w:numPr>
+        <w:pBdr>
+          <w:top w:color="auto" w:space="0" w:sz="0" w:val="none"/>
+          <w:bottom w:color="auto" w:space="0" w:sz="0" w:val="none"/>
+          <w:right w:color="auto" w:space="0" w:sz="0" w:val="none"/>
+          <w:between w:color="auto" w:space="0" w:sz="0" w:val="none"/>
+        </w:pBdr>
+        <w:shd w:fill="ffffff" w:val="clear"/>
+        <w:spacing w:after="0" w:afterAutospacing="0" w:line="312" w:lineRule="auto"/>
+        <w:ind w:left="2160" w:hanging="360"/>
+        <w:rPr>
+          <w:rFonts w:ascii="Cambria" w:cs="Cambria" w:eastAsia="Cambria" w:hAnsi="Cambria"/>
+          <w:color w:val="444444"/>
+          <w:sz w:val="30"/>
+          <w:szCs w:val="30"/>
+          <w:highlight w:val="white"/>
+          <w:u w:val="none"/>
+        </w:rPr>
+      </w:pPr>
+      <w:r>
+        <w:rPr>
+          <w:rFonts w:ascii="Cambria" w:cs="Cambria" w:eastAsia="Cambria" w:hAnsi="Cambria"/>
+          <w:color w:val="444444"/>
+          <w:sz w:val="30"/>
+          <w:szCs w:val="30"/>
+          <w:highlight w:val="white"/>
+          <w:rtl w:val="0"/>
+        </w:rPr>
+        <w:t xml:space="preserve">Đối với objectness score : Trong yolo v3  đưa ra điểm cho các đối tượng cho mỗi hộp giới hạn . Nó sử dụng hồi quy logistic để dự đoán điểm đối tượng để mang tính khách quan . Nó sử dụng hàm kích hoạt </w:t>
+      </w:r>
+      <w:r>
+        <w:rPr>
+          <w:rFonts w:ascii="Cambria" w:cs="Cambria" w:eastAsia="Cambria" w:hAnsi="Cambria"/>
+          <w:b w:val="1"/>
+          <w:color w:val="444444"/>
+          <w:sz w:val="30"/>
+          <w:szCs w:val="30"/>
+          <w:highlight w:val="white"/>
+          <w:rtl w:val="0"/>
+        </w:rPr>
+        <w:t xml:space="preserve">leaky ReLU</w:t>
+      </w:r>
+    </w:p>
+    <w:p>
+      <w:pPr>
+        <w:numPr>
+          <w:ilvl w:val="2"/>
+          <w:numId w:val="7"/>
+        </w:numPr>
+        <w:pBdr>
+          <w:top w:color="auto" w:space="0" w:sz="0" w:val="none"/>
+          <w:bottom w:color="auto" w:space="0" w:sz="0" w:val="none"/>
+          <w:right w:color="auto" w:space="0" w:sz="0" w:val="none"/>
+          <w:between w:color="auto" w:space="0" w:sz="0" w:val="none"/>
+        </w:pBdr>
+        <w:shd w:fill="ffffff" w:val="clear"/>
+        <w:spacing w:after="0" w:afterAutospacing="0" w:line="312" w:lineRule="auto"/>
+        <w:ind w:left="2160" w:hanging="360"/>
+        <w:rPr>
+          <w:rFonts w:ascii="Cambria" w:cs="Cambria" w:eastAsia="Cambria" w:hAnsi="Cambria"/>
+          <w:color w:val="444444"/>
+          <w:sz w:val="30"/>
+          <w:szCs w:val="30"/>
+          <w:highlight w:val="white"/>
+          <w:u w:val="none"/>
+        </w:rPr>
+      </w:pPr>
+      <w:r>
+        <w:rPr>
+          <w:rFonts w:ascii="Cambria" w:cs="Cambria" w:eastAsia="Cambria" w:hAnsi="Cambria"/>
+          <w:color w:val="444444"/>
+          <w:sz w:val="30"/>
+          <w:szCs w:val="30"/>
+          <w:highlight w:val="white"/>
+          <w:rtl w:val="0"/>
+        </w:rPr>
+        <w:t xml:space="preserve">Đối với class score :Yolo v3 không sử dụng </w:t>
+      </w:r>
+      <w:r>
+        <w:rPr>
+          <w:rFonts w:ascii="Cambria" w:cs="Cambria" w:eastAsia="Cambria" w:hAnsi="Cambria"/>
+          <w:b w:val="1"/>
+          <w:color w:val="444444"/>
+          <w:sz w:val="30"/>
+          <w:szCs w:val="30"/>
+          <w:highlight w:val="white"/>
+          <w:rtl w:val="0"/>
+        </w:rPr>
+        <w:t xml:space="preserve">softmax  </w:t>
+      </w:r>
+      <w:r>
+        <w:rPr>
+          <w:rFonts w:ascii="Cambria" w:cs="Cambria" w:eastAsia="Cambria" w:hAnsi="Cambria"/>
+          <w:color w:val="444444"/>
+          <w:sz w:val="30"/>
+          <w:szCs w:val="30"/>
+          <w:highlight w:val="white"/>
+          <w:rtl w:val="0"/>
+        </w:rPr>
+        <w:t xml:space="preserve">thay vào đó sử dụng </w:t>
+      </w:r>
+      <w:r>
+        <w:rPr>
+          <w:rFonts w:ascii="Cambria" w:cs="Cambria" w:eastAsia="Cambria" w:hAnsi="Cambria"/>
+          <w:b w:val="1"/>
+          <w:color w:val="444444"/>
+          <w:sz w:val="30"/>
+          <w:szCs w:val="30"/>
+          <w:highlight w:val="white"/>
+          <w:rtl w:val="0"/>
+        </w:rPr>
+        <w:t xml:space="preserve"> logistic classifier </w:t>
+      </w:r>
+      <w:r>
+        <w:rPr>
+          <w:rFonts w:ascii="Cambria" w:cs="Cambria" w:eastAsia="Cambria" w:hAnsi="Cambria"/>
+          <w:color w:val="444444"/>
+          <w:sz w:val="30"/>
+          <w:szCs w:val="30"/>
+          <w:highlight w:val="white"/>
+          <w:rtl w:val="0"/>
+        </w:rPr>
+        <w:t xml:space="preserve">rời rạc (trong lúc huấn luyện sử dụng hàm mất mát binary cross - entropy) =&gt; dùng để phân biệt các đối tượng bao nhau ví dụ như con người và đàn ông  </w:t>
+      </w:r>
+      <w:r>
+        <w:rPr>
+          <w:rFonts w:ascii="Cambria" w:cs="Cambria" w:eastAsia="Cambria" w:hAnsi="Cambria"/>
+          <w:b w:val="1"/>
+          <w:color w:val="444444"/>
+          <w:sz w:val="30"/>
+          <w:szCs w:val="30"/>
+          <w:highlight w:val="white"/>
+          <w:rtl w:val="0"/>
+        </w:rPr>
+        <w:t xml:space="preserve">ngược lại</w:t>
+      </w:r>
+      <w:r>
+        <w:rPr>
+          <w:rFonts w:ascii="Cambria" w:cs="Cambria" w:eastAsia="Cambria" w:hAnsi="Cambria"/>
+          <w:color w:val="444444"/>
+          <w:sz w:val="30"/>
+          <w:szCs w:val="30"/>
+          <w:highlight w:val="white"/>
+          <w:rtl w:val="0"/>
+        </w:rPr>
+        <w:t xml:space="preserve"> nếu sử dụng </w:t>
+      </w:r>
+      <w:r>
+        <w:rPr>
+          <w:rFonts w:ascii="Cambria" w:cs="Cambria" w:eastAsia="Cambria" w:hAnsi="Cambria"/>
+          <w:b w:val="1"/>
+          <w:color w:val="444444"/>
+          <w:sz w:val="30"/>
+          <w:szCs w:val="30"/>
+          <w:highlight w:val="white"/>
+          <w:rtl w:val="0"/>
+        </w:rPr>
+        <w:t xml:space="preserve">softmax </w:t>
+      </w:r>
+      <w:r>
+        <w:rPr>
+          <w:rFonts w:ascii="Cambria" w:cs="Cambria" w:eastAsia="Cambria" w:hAnsi="Cambria"/>
+          <w:color w:val="444444"/>
+          <w:sz w:val="30"/>
+          <w:szCs w:val="30"/>
+          <w:highlight w:val="white"/>
+          <w:rtl w:val="0"/>
+        </w:rPr>
+        <w:t xml:space="preserve">cho dự đoán chỉ giả định rằng mỗi hộp có đúng 1 lớp , điều này thường không đúng .</w:t>
+      </w:r>
+    </w:p>
+    <w:p>
+      <w:pPr>
+        <w:numPr>
+          <w:ilvl w:val="0"/>
+          <w:numId w:val="2"/>
+        </w:numPr>
+        <w:pBdr>
+          <w:top w:color="auto" w:space="0" w:sz="0" w:val="none"/>
+          <w:bottom w:color="auto" w:space="0" w:sz="0" w:val="none"/>
+          <w:right w:color="auto" w:space="0" w:sz="0" w:val="none"/>
+          <w:between w:color="auto" w:space="0" w:sz="0" w:val="none"/>
+        </w:pBdr>
+        <w:shd w:fill="ffffff" w:val="clear"/>
+        <w:spacing w:after="0" w:afterAutospacing="0" w:line="312" w:lineRule="auto"/>
+        <w:ind w:left="720" w:hanging="360"/>
+        <w:rPr>
+          <w:rFonts w:ascii="Cambria" w:cs="Cambria" w:eastAsia="Cambria" w:hAnsi="Cambria"/>
+          <w:b w:val="1"/>
+          <w:color w:val="444444"/>
+          <w:sz w:val="30"/>
+          <w:szCs w:val="30"/>
+          <w:highlight w:val="white"/>
+        </w:rPr>
+      </w:pPr>
+      <w:r>
+        <w:rPr>
+          <w:rFonts w:ascii="Cambria" w:cs="Cambria" w:eastAsia="Cambria" w:hAnsi="Cambria"/>
+          <w:b w:val="1"/>
+          <w:color w:val="444444"/>
+          <w:sz w:val="30"/>
+          <w:szCs w:val="30"/>
+          <w:highlight w:val="white"/>
+          <w:rtl w:val="0"/>
+        </w:rPr>
+        <w:t xml:space="preserve">Anchor box :</w:t>
+      </w:r>
+    </w:p>
+    <w:p>
+      <w:pPr>
+        <w:numPr>
+          <w:ilvl w:val="1"/>
+          <w:numId w:val="7"/>
+        </w:numPr>
+        <w:pBdr>
+          <w:top w:color="auto" w:space="0" w:sz="0" w:val="none"/>
+          <w:bottom w:color="auto" w:space="0" w:sz="0" w:val="none"/>
+          <w:right w:color="auto" w:space="0" w:sz="0" w:val="none"/>
+          <w:between w:color="auto" w:space="0" w:sz="0" w:val="none"/>
+        </w:pBdr>
+        <w:shd w:fill="ffffff" w:val="clear"/>
+        <w:spacing w:after="0" w:afterAutospacing="0" w:line="312" w:lineRule="auto"/>
+        <w:ind w:left="1440" w:hanging="360"/>
         <w:rPr>
           <w:rFonts w:ascii="Cambria" w:cs="Cambria" w:eastAsia="Cambria" w:hAnsi="Cambria"/>
           <w:color w:val="444444"/>
@@ -1262,6 +2694,144 @@
           <w:rtl w:val="0"/>
         </w:rPr>
         <w:t xml:space="preserve">Anchor box thực ra là các bounding box nhưng được tạo sẵn ( chứ không phải kết quả của quá trình nhận dạng – prediction).</w:t>
+      </w:r>
+    </w:p>
+    <w:p>
+      <w:pPr>
+        <w:numPr>
+          <w:ilvl w:val="1"/>
+          <w:numId w:val="7"/>
+        </w:numPr>
+        <w:pBdr>
+          <w:top w:color="auto" w:space="0" w:sz="0" w:val="none"/>
+          <w:bottom w:color="auto" w:space="0" w:sz="0" w:val="none"/>
+          <w:right w:color="auto" w:space="0" w:sz="0" w:val="none"/>
+          <w:between w:color="auto" w:space="0" w:sz="0" w:val="none"/>
+        </w:pBdr>
+        <w:shd w:fill="ffffff" w:val="clear"/>
+        <w:spacing w:after="0" w:afterAutospacing="0" w:line="312" w:lineRule="auto"/>
+        <w:ind w:left="1440" w:hanging="360"/>
+        <w:rPr>
+          <w:rFonts w:ascii="Cambria" w:cs="Cambria" w:eastAsia="Cambria" w:hAnsi="Cambria"/>
+          <w:color w:val="444444"/>
+          <w:sz w:val="30"/>
+          <w:szCs w:val="30"/>
+          <w:highlight w:val="white"/>
+        </w:rPr>
+      </w:pPr>
+      <w:r>
+        <w:rPr>
+          <w:rFonts w:ascii="Cambria" w:cs="Cambria" w:eastAsia="Cambria" w:hAnsi="Cambria"/>
+          <w:color w:val="444444"/>
+          <w:sz w:val="30"/>
+          <w:szCs w:val="30"/>
+          <w:highlight w:val="white"/>
+          <w:rtl w:val="0"/>
+        </w:rPr>
+        <w:t xml:space="preserve">Với mỗi ô lưới sẽ 9 anchor box khác nhau với kích thước:</w:t>
+      </w:r>
+    </w:p>
+    <w:p>
+      <w:pPr>
+        <w:numPr>
+          <w:ilvl w:val="2"/>
+          <w:numId w:val="7"/>
+        </w:numPr>
+        <w:pBdr>
+          <w:top w:color="auto" w:space="0" w:sz="0" w:val="none"/>
+          <w:bottom w:color="auto" w:space="0" w:sz="0" w:val="none"/>
+          <w:right w:color="auto" w:space="0" w:sz="0" w:val="none"/>
+          <w:between w:color="auto" w:space="0" w:sz="0" w:val="none"/>
+        </w:pBdr>
+        <w:shd w:fill="ffffff" w:val="clear"/>
+        <w:spacing w:after="0" w:afterAutospacing="0" w:line="312" w:lineRule="auto"/>
+        <w:ind w:left="2160" w:hanging="360"/>
+        <w:rPr>
+          <w:rFonts w:ascii="Cambria" w:cs="Cambria" w:eastAsia="Cambria" w:hAnsi="Cambria"/>
+          <w:color w:val="444444"/>
+          <w:sz w:val="30"/>
+          <w:szCs w:val="30"/>
+          <w:highlight w:val="white"/>
+        </w:rPr>
+      </w:pPr>
+      <w:r>
+        <w:rPr>
+          <w:rFonts w:ascii="Cambria" w:cs="Cambria" w:eastAsia="Cambria" w:hAnsi="Cambria"/>
+          <w:color w:val="444444"/>
+          <w:sz w:val="30"/>
+          <w:szCs w:val="30"/>
+          <w:highlight w:val="white"/>
+          <w:rtl w:val="0"/>
+        </w:rPr>
+        <w:t xml:space="preserve">Ô lưới 13×13: (116×90) , (156 × 198) , (373 × 32)</w:t>
+      </w:r>
+    </w:p>
+    <w:p>
+      <w:pPr>
+        <w:numPr>
+          <w:ilvl w:val="2"/>
+          <w:numId w:val="7"/>
+        </w:numPr>
+        <w:pBdr>
+          <w:top w:color="auto" w:space="0" w:sz="0" w:val="none"/>
+          <w:bottom w:color="auto" w:space="0" w:sz="0" w:val="none"/>
+          <w:right w:color="auto" w:space="0" w:sz="0" w:val="none"/>
+          <w:between w:color="auto" w:space="0" w:sz="0" w:val="none"/>
+        </w:pBdr>
+        <w:shd w:fill="ffffff" w:val="clear"/>
+        <w:spacing w:after="0" w:afterAutospacing="0" w:line="312" w:lineRule="auto"/>
+        <w:ind w:left="2160" w:hanging="360"/>
+        <w:rPr>
+          <w:rFonts w:ascii="Cambria" w:cs="Cambria" w:eastAsia="Cambria" w:hAnsi="Cambria"/>
+          <w:color w:val="444444"/>
+          <w:sz w:val="30"/>
+          <w:szCs w:val="30"/>
+        </w:rPr>
+      </w:pPr>
+      <w:r>
+        <w:rPr>
+          <w:rFonts w:ascii="Cambria" w:cs="Cambria" w:eastAsia="Cambria" w:hAnsi="Cambria"/>
+          <w:color w:val="444444"/>
+          <w:sz w:val="30"/>
+          <w:szCs w:val="30"/>
+          <w:highlight w:val="white"/>
+          <w:rtl w:val="0"/>
+        </w:rPr>
+        <w:t xml:space="preserve">Ô lưới 26×26: (30×61) , (62×45) , (59 × 119).</w:t>
+      </w:r>
+    </w:p>
+    <w:p>
+      <w:pPr>
+        <w:numPr>
+          <w:ilvl w:val="2"/>
+          <w:numId w:val="7"/>
+        </w:numPr>
+        <w:pBdr>
+          <w:top w:color="auto" w:space="0" w:sz="0" w:val="none"/>
+          <w:bottom w:color="auto" w:space="0" w:sz="0" w:val="none"/>
+          <w:right w:color="auto" w:space="0" w:sz="0" w:val="none"/>
+          <w:between w:color="auto" w:space="0" w:sz="0" w:val="none"/>
+        </w:pBdr>
+        <w:shd w:fill="ffffff" w:val="clear"/>
+        <w:spacing w:after="0" w:afterAutospacing="0" w:line="312" w:lineRule="auto"/>
+        <w:ind w:left="2160" w:hanging="360"/>
+        <w:rPr>
+          <w:rFonts w:ascii="Cambria" w:cs="Cambria" w:eastAsia="Cambria" w:hAnsi="Cambria"/>
+          <w:color w:val="444444"/>
+          <w:sz w:val="30"/>
+          <w:szCs w:val="30"/>
+        </w:rPr>
+      </w:pPr>
+      <w:r>
+        <w:rPr>
+          <w:rFonts w:ascii="Cambria" w:cs="Cambria" w:eastAsia="Cambria" w:hAnsi="Cambria"/>
+          <w:color w:val="444444"/>
+          <w:sz w:val="30"/>
+          <w:szCs w:val="30"/>
+          <w:highlight w:val="white"/>
+          <w:rtl w:val="0"/>
+        </w:rPr>
+        <w:t xml:space="preserve">Ô lưới 52×52: (10×13) , (16×30) , (33 x 23).</w:t>
       </w:r>
     </w:p>
     <w:p>
@@ -1277,144 +2847,6 @@
           <w:between w:color="auto" w:space="0" w:sz="0" w:val="none"/>
         </w:pBdr>
         <w:shd w:fill="ffffff" w:val="clear"/>
-        <w:spacing w:after="0" w:afterAutospacing="0" w:line="312" w:lineRule="auto"/>
-        <w:ind w:left="1440" w:hanging="360"/>
-        <w:rPr>
-          <w:rFonts w:ascii="Cambria" w:cs="Cambria" w:eastAsia="Cambria" w:hAnsi="Cambria"/>
-          <w:color w:val="444444"/>
-          <w:sz w:val="30"/>
-          <w:szCs w:val="30"/>
-          <w:highlight w:val="white"/>
-        </w:rPr>
-      </w:pPr>
-      <w:r>
-        <w:rPr>
-          <w:rFonts w:ascii="Cambria" w:cs="Cambria" w:eastAsia="Cambria" w:hAnsi="Cambria"/>
-          <w:color w:val="444444"/>
-          <w:sz w:val="30"/>
-          <w:szCs w:val="30"/>
-          <w:highlight w:val="white"/>
-          <w:rtl w:val="0"/>
-        </w:rPr>
-        <w:t xml:space="preserve">Với mỗi ô lưới sẽ 9 anchor box khác nhau với kích thước:</w:t>
-      </w:r>
-    </w:p>
-    <w:p>
-      <w:pPr>
-        <w:numPr>
-          <w:ilvl w:val="2"/>
-          <w:numId w:val="5"/>
-        </w:numPr>
-        <w:pBdr>
-          <w:top w:color="auto" w:space="0" w:sz="0" w:val="none"/>
-          <w:bottom w:color="auto" w:space="0" w:sz="0" w:val="none"/>
-          <w:right w:color="auto" w:space="0" w:sz="0" w:val="none"/>
-          <w:between w:color="auto" w:space="0" w:sz="0" w:val="none"/>
-        </w:pBdr>
-        <w:shd w:fill="ffffff" w:val="clear"/>
-        <w:spacing w:after="0" w:afterAutospacing="0" w:line="312" w:lineRule="auto"/>
-        <w:ind w:left="2160" w:hanging="360"/>
-        <w:rPr>
-          <w:rFonts w:ascii="Cambria" w:cs="Cambria" w:eastAsia="Cambria" w:hAnsi="Cambria"/>
-          <w:color w:val="444444"/>
-          <w:sz w:val="30"/>
-          <w:szCs w:val="30"/>
-          <w:highlight w:val="white"/>
-        </w:rPr>
-      </w:pPr>
-      <w:r>
-        <w:rPr>
-          <w:rFonts w:ascii="Cambria" w:cs="Cambria" w:eastAsia="Cambria" w:hAnsi="Cambria"/>
-          <w:color w:val="444444"/>
-          <w:sz w:val="30"/>
-          <w:szCs w:val="30"/>
-          <w:highlight w:val="white"/>
-          <w:rtl w:val="0"/>
-        </w:rPr>
-        <w:t xml:space="preserve">Ô lưới 13×13: (116×90) , (156 × 198) , (373 × 32)</w:t>
-      </w:r>
-    </w:p>
-    <w:p>
-      <w:pPr>
-        <w:numPr>
-          <w:ilvl w:val="2"/>
-          <w:numId w:val="5"/>
-        </w:numPr>
-        <w:pBdr>
-          <w:top w:color="auto" w:space="0" w:sz="0" w:val="none"/>
-          <w:bottom w:color="auto" w:space="0" w:sz="0" w:val="none"/>
-          <w:right w:color="auto" w:space="0" w:sz="0" w:val="none"/>
-          <w:between w:color="auto" w:space="0" w:sz="0" w:val="none"/>
-        </w:pBdr>
-        <w:shd w:fill="ffffff" w:val="clear"/>
-        <w:spacing w:after="0" w:afterAutospacing="0" w:line="312" w:lineRule="auto"/>
-        <w:ind w:left="2160" w:hanging="360"/>
-        <w:rPr>
-          <w:rFonts w:ascii="Cambria" w:cs="Cambria" w:eastAsia="Cambria" w:hAnsi="Cambria"/>
-          <w:color w:val="444444"/>
-          <w:sz w:val="30"/>
-          <w:szCs w:val="30"/>
-        </w:rPr>
-      </w:pPr>
-      <w:r>
-        <w:rPr>
-          <w:rFonts w:ascii="Cambria" w:cs="Cambria" w:eastAsia="Cambria" w:hAnsi="Cambria"/>
-          <w:color w:val="444444"/>
-          <w:sz w:val="30"/>
-          <w:szCs w:val="30"/>
-          <w:highlight w:val="white"/>
-          <w:rtl w:val="0"/>
-        </w:rPr>
-        <w:t xml:space="preserve">Ô lưới 26×26: (30×61) , (62×45) , (59 × 119).</w:t>
-      </w:r>
-    </w:p>
-    <w:p>
-      <w:pPr>
-        <w:numPr>
-          <w:ilvl w:val="2"/>
-          <w:numId w:val="5"/>
-        </w:numPr>
-        <w:pBdr>
-          <w:top w:color="auto" w:space="0" w:sz="0" w:val="none"/>
-          <w:bottom w:color="auto" w:space="0" w:sz="0" w:val="none"/>
-          <w:right w:color="auto" w:space="0" w:sz="0" w:val="none"/>
-          <w:between w:color="auto" w:space="0" w:sz="0" w:val="none"/>
-        </w:pBdr>
-        <w:shd w:fill="ffffff" w:val="clear"/>
-        <w:spacing w:after="0" w:afterAutospacing="0" w:line="312" w:lineRule="auto"/>
-        <w:ind w:left="2160" w:hanging="360"/>
-        <w:rPr>
-          <w:rFonts w:ascii="Cambria" w:cs="Cambria" w:eastAsia="Cambria" w:hAnsi="Cambria"/>
-          <w:color w:val="444444"/>
-          <w:sz w:val="30"/>
-          <w:szCs w:val="30"/>
-        </w:rPr>
-      </w:pPr>
-      <w:r>
-        <w:rPr>
-          <w:rFonts w:ascii="Cambria" w:cs="Cambria" w:eastAsia="Cambria" w:hAnsi="Cambria"/>
-          <w:color w:val="444444"/>
-          <w:sz w:val="30"/>
-          <w:szCs w:val="30"/>
-          <w:highlight w:val="white"/>
-          <w:rtl w:val="0"/>
-        </w:rPr>
-        <w:t xml:space="preserve">Ô lưới 52×52: (10×13) , (16×30) , (33 x 23).</w:t>
-      </w:r>
-    </w:p>
-    <w:p>
-      <w:pPr>
-        <w:numPr>
-          <w:ilvl w:val="1"/>
-          <w:numId w:val="4"/>
-        </w:numPr>
-        <w:pBdr>
-          <w:top w:color="auto" w:space="0" w:sz="0" w:val="none"/>
-          <w:bottom w:color="auto" w:space="0" w:sz="0" w:val="none"/>
-          <w:right w:color="auto" w:space="0" w:sz="0" w:val="none"/>
-          <w:between w:color="auto" w:space="0" w:sz="0" w:val="none"/>
-        </w:pBdr>
-        <w:shd w:fill="ffffff" w:val="clear"/>
         <w:spacing w:after="920" w:line="312" w:lineRule="auto"/>
         <w:ind w:left="1440" w:hanging="360"/>
         <w:rPr>
@@ -1434,7 +2866,53 @@
           <w:highlight w:val="white"/>
           <w:rtl w:val="0"/>
         </w:rPr>
-        <w:t xml:space="preserve">Trong quá trình đào tạo sẽ kết hợp với thuật toán Kmean cluster( thuật toán phân cụm). Cùng với ground truth để tính ra sai sót giữa ground truth và anchor box bằng cách điều chỉnh các giá trị x,y,w,h, từ đó học được các đặc điểm của vật thể.</w:t>
+        <w:t xml:space="preserve"> Hộp giới hạn chịu trách nhiệm phát hiện đối tượng sẽ là hộp neo có </w:t>
+      </w:r>
+      <w:r>
+        <w:rPr>
+          <w:rFonts w:ascii="Cambria" w:cs="Cambria" w:eastAsia="Cambria" w:hAnsi="Cambria"/>
+          <w:b w:val="1"/>
+          <w:color w:val="444444"/>
+          <w:sz w:val="30"/>
+          <w:szCs w:val="30"/>
+          <w:highlight w:val="white"/>
+          <w:rtl w:val="0"/>
+        </w:rPr>
+        <w:t xml:space="preserve">IoU</w:t>
+      </w:r>
+      <w:r>
+        <w:rPr>
+          <w:rFonts w:ascii="Cambria" w:cs="Cambria" w:eastAsia="Cambria" w:hAnsi="Cambria"/>
+          <w:color w:val="444444"/>
+          <w:sz w:val="30"/>
+          <w:szCs w:val="30"/>
+          <w:highlight w:val="white"/>
+          <w:rtl w:val="0"/>
+        </w:rPr>
+        <w:t xml:space="preserve"> cao nhất với hộp ground truth. Trong quá trình đào tạo sẽ kết hợp với thuật toán </w:t>
+      </w:r>
+      <w:r>
+        <w:rPr>
+          <w:rFonts w:ascii="Cambria" w:cs="Cambria" w:eastAsia="Cambria" w:hAnsi="Cambria"/>
+          <w:b w:val="1"/>
+          <w:color w:val="444444"/>
+          <w:sz w:val="30"/>
+          <w:szCs w:val="30"/>
+          <w:highlight w:val="white"/>
+          <w:rtl w:val="0"/>
+        </w:rPr>
+        <w:t xml:space="preserve">Kmean cluster</w:t>
+      </w:r>
+      <w:r>
+        <w:rPr>
+          <w:rFonts w:ascii="Cambria" w:cs="Cambria" w:eastAsia="Cambria" w:hAnsi="Cambria"/>
+          <w:color w:val="444444"/>
+          <w:sz w:val="30"/>
+          <w:szCs w:val="30"/>
+          <w:highlight w:val="white"/>
+          <w:rtl w:val="0"/>
+        </w:rPr>
+        <w:t xml:space="preserve"> (phân cụm). Cùng với ground truth để tính ra sai sót giữa ground truth và anchor box bằng cách điều chỉnh các giá trị x,y,w,h, từ đó học được các đặc điểm của vật thể.</w:t>
       </w:r>
     </w:p>
     <w:p>
@@ -1617,7 +3095,7 @@
     <w:lvl w:ilvl="0">
       <w:start w:val="1"/>
       <w:numFmt w:val="bullet"/>
-      <w:lvlText w:val="➔"/>
+      <w:lvlText w:val="●"/>
       <w:lvlJc w:val="left"/>
       <w:pPr>
         <w:ind w:left="720" w:hanging="360"/>
@@ -1629,7 +3107,7 @@
     <w:lvl w:ilvl="1">
       <w:start w:val="1"/>
       <w:numFmt w:val="bullet"/>
-      <w:lvlText w:val="◆"/>
+      <w:lvlText w:val="○"/>
       <w:lvlJc w:val="left"/>
       <w:pPr>
         <w:ind w:left="1440" w:hanging="360"/>
@@ -1641,33 +3119,33 @@
     <w:lvl w:ilvl="2">
       <w:start w:val="1"/>
       <w:numFmt w:val="bullet"/>
+      <w:lvlText w:val="■"/>
+      <w:lvlJc w:val="left"/>
+      <w:pPr>
+        <w:ind w:left="2160" w:hanging="360"/>
+      </w:pPr>
+      <w:rPr>
+        <w:u w:val="none"/>
+      </w:rPr>
+    </w:lvl>
+    <w:lvl w:ilvl="3">
+      <w:start w:val="1"/>
+      <w:numFmt w:val="bullet"/>
       <w:lvlText w:val="●"/>
       <w:lvlJc w:val="left"/>
       <w:pPr>
-        <w:ind w:left="2160" w:hanging="360"/>
-      </w:pPr>
-      <w:rPr>
-        <w:u w:val="none"/>
-      </w:rPr>
-    </w:lvl>
-    <w:lvl w:ilvl="3">
+        <w:ind w:left="2880" w:hanging="360"/>
+      </w:pPr>
+      <w:rPr>
+        <w:u w:val="none"/>
+      </w:rPr>
+    </w:lvl>
+    <w:lvl w:ilvl="4">
       <w:start w:val="1"/>
       <w:numFmt w:val="bullet"/>
       <w:lvlText w:val="○"/>
       <w:lvlJc w:val="left"/>
       <w:pPr>
-        <w:ind w:left="2880" w:hanging="360"/>
-      </w:pPr>
-      <w:rPr>
-        <w:u w:val="none"/>
-      </w:rPr>
-    </w:lvl>
-    <w:lvl w:ilvl="4">
-      <w:start w:val="1"/>
-      <w:numFmt w:val="bullet"/>
-      <w:lvlText w:val="◆"/>
-      <w:lvlJc w:val="left"/>
-      <w:pPr>
         <w:ind w:left="3600" w:hanging="360"/>
       </w:pPr>
       <w:rPr>
@@ -1677,33 +3155,33 @@
     <w:lvl w:ilvl="5">
       <w:start w:val="1"/>
       <w:numFmt w:val="bullet"/>
+      <w:lvlText w:val="■"/>
+      <w:lvlJc w:val="left"/>
+      <w:pPr>
+        <w:ind w:left="4320" w:hanging="360"/>
+      </w:pPr>
+      <w:rPr>
+        <w:u w:val="none"/>
+      </w:rPr>
+    </w:lvl>
+    <w:lvl w:ilvl="6">
+      <w:start w:val="1"/>
+      <w:numFmt w:val="bullet"/>
       <w:lvlText w:val="●"/>
       <w:lvlJc w:val="left"/>
       <w:pPr>
-        <w:ind w:left="4320" w:hanging="360"/>
-      </w:pPr>
-      <w:rPr>
-        <w:u w:val="none"/>
-      </w:rPr>
-    </w:lvl>
-    <w:lvl w:ilvl="6">
+        <w:ind w:left="5040" w:hanging="360"/>
+      </w:pPr>
+      <w:rPr>
+        <w:u w:val="none"/>
+      </w:rPr>
+    </w:lvl>
+    <w:lvl w:ilvl="7">
       <w:start w:val="1"/>
       <w:numFmt w:val="bullet"/>
       <w:lvlText w:val="○"/>
       <w:lvlJc w:val="left"/>
       <w:pPr>
-        <w:ind w:left="5040" w:hanging="360"/>
-      </w:pPr>
-      <w:rPr>
-        <w:u w:val="none"/>
-      </w:rPr>
-    </w:lvl>
-    <w:lvl w:ilvl="7">
-      <w:start w:val="1"/>
-      <w:numFmt w:val="bullet"/>
-      <w:lvlText w:val="◆"/>
-      <w:lvlJc w:val="left"/>
-      <w:pPr>
         <w:ind w:left="5760" w:hanging="360"/>
       </w:pPr>
       <w:rPr>
@@ -1713,7 +3191,7 @@
     <w:lvl w:ilvl="8">
       <w:start w:val="1"/>
       <w:numFmt w:val="bullet"/>
-      <w:lvlText w:val="●"/>
+      <w:lvlText w:val="■"/>
       <w:lvlJc w:val="left"/>
       <w:pPr>
         <w:ind w:left="6480" w:hanging="360"/>
@@ -1837,7 +3315,7 @@
     <w:lvl w:ilvl="0">
       <w:start w:val="1"/>
       <w:numFmt w:val="bullet"/>
-      <w:lvlText w:val="★"/>
+      <w:lvlText w:val="➔"/>
       <w:lvlJc w:val="left"/>
       <w:pPr>
         <w:ind w:left="720" w:hanging="360"/>
@@ -1849,91 +3327,91 @@
     <w:lvl w:ilvl="1">
       <w:start w:val="1"/>
       <w:numFmt w:val="bullet"/>
+      <w:lvlText w:val="◆"/>
+      <w:lvlJc w:val="left"/>
+      <w:pPr>
+        <w:ind w:left="1440" w:hanging="360"/>
+      </w:pPr>
+      <w:rPr>
+        <w:u w:val="none"/>
+      </w:rPr>
+    </w:lvl>
+    <w:lvl w:ilvl="2">
+      <w:start w:val="1"/>
+      <w:numFmt w:val="bullet"/>
+      <w:lvlText w:val="●"/>
+      <w:lvlJc w:val="left"/>
+      <w:pPr>
+        <w:ind w:left="2160" w:hanging="360"/>
+      </w:pPr>
+      <w:rPr>
+        <w:u w:val="none"/>
+      </w:rPr>
+    </w:lvl>
+    <w:lvl w:ilvl="3">
+      <w:start w:val="1"/>
+      <w:numFmt w:val="bullet"/>
       <w:lvlText w:val="○"/>
       <w:lvlJc w:val="left"/>
       <w:pPr>
-        <w:ind w:left="1440" w:hanging="360"/>
-      </w:pPr>
-      <w:rPr>
-        <w:u w:val="none"/>
-      </w:rPr>
-    </w:lvl>
-    <w:lvl w:ilvl="2">
-      <w:start w:val="1"/>
-      <w:numFmt w:val="bullet"/>
-      <w:lvlText w:val="■"/>
-      <w:lvlJc w:val="left"/>
-      <w:pPr>
-        <w:ind w:left="2160" w:hanging="360"/>
-      </w:pPr>
-      <w:rPr>
-        <w:u w:val="none"/>
-      </w:rPr>
-    </w:lvl>
-    <w:lvl w:ilvl="3">
+        <w:ind w:left="2880" w:hanging="360"/>
+      </w:pPr>
+      <w:rPr>
+        <w:u w:val="none"/>
+      </w:rPr>
+    </w:lvl>
+    <w:lvl w:ilvl="4">
+      <w:start w:val="1"/>
+      <w:numFmt w:val="bullet"/>
+      <w:lvlText w:val="◆"/>
+      <w:lvlJc w:val="left"/>
+      <w:pPr>
+        <w:ind w:left="3600" w:hanging="360"/>
+      </w:pPr>
+      <w:rPr>
+        <w:u w:val="none"/>
+      </w:rPr>
+    </w:lvl>
+    <w:lvl w:ilvl="5">
       <w:start w:val="1"/>
       <w:numFmt w:val="bullet"/>
       <w:lvlText w:val="●"/>
       <w:lvlJc w:val="left"/>
       <w:pPr>
-        <w:ind w:left="2880" w:hanging="360"/>
-      </w:pPr>
-      <w:rPr>
-        <w:u w:val="none"/>
-      </w:rPr>
-    </w:lvl>
-    <w:lvl w:ilvl="4">
+        <w:ind w:left="4320" w:hanging="360"/>
+      </w:pPr>
+      <w:rPr>
+        <w:u w:val="none"/>
+      </w:rPr>
+    </w:lvl>
+    <w:lvl w:ilvl="6">
       <w:start w:val="1"/>
       <w:numFmt w:val="bullet"/>
       <w:lvlText w:val="○"/>
       <w:lvlJc w:val="left"/>
       <w:pPr>
-        <w:ind w:left="3600" w:hanging="360"/>
-      </w:pPr>
-      <w:rPr>
-        <w:u w:val="none"/>
-      </w:rPr>
-    </w:lvl>
-    <w:lvl w:ilvl="5">
-      <w:start w:val="1"/>
-      <w:numFmt w:val="bullet"/>
-      <w:lvlText w:val="■"/>
-      <w:lvlJc w:val="left"/>
-      <w:pPr>
-        <w:ind w:left="4320" w:hanging="360"/>
-      </w:pPr>
-      <w:rPr>
-        <w:u w:val="none"/>
-      </w:rPr>
-    </w:lvl>
-    <w:lvl w:ilvl="6">
+        <w:ind w:left="5040" w:hanging="360"/>
+      </w:pPr>
+      <w:rPr>
+        <w:u w:val="none"/>
+      </w:rPr>
+    </w:lvl>
+    <w:lvl w:ilvl="7">
+      <w:start w:val="1"/>
+      <w:numFmt w:val="bullet"/>
+      <w:lvlText w:val="◆"/>
+      <w:lvlJc w:val="left"/>
+      <w:pPr>
+        <w:ind w:left="5760" w:hanging="360"/>
+      </w:pPr>
+      <w:rPr>
+        <w:u w:val="none"/>
+      </w:rPr>
+    </w:lvl>
+    <w:lvl w:ilvl="8">
       <w:start w:val="1"/>
       <w:numFmt w:val="bullet"/>
       <w:lvlText w:val="●"/>
-      <w:lvlJc w:val="left"/>
-      <w:pPr>
-        <w:ind w:left="5040" w:hanging="360"/>
-      </w:pPr>
-      <w:rPr>
-        <w:u w:val="none"/>
-      </w:rPr>
-    </w:lvl>
-    <w:lvl w:ilvl="7">
-      <w:start w:val="1"/>
-      <w:numFmt w:val="bullet"/>
-      <w:lvlText w:val="○"/>
-      <w:lvlJc w:val="left"/>
-      <w:pPr>
-        <w:ind w:left="5760" w:hanging="360"/>
-      </w:pPr>
-      <w:rPr>
-        <w:u w:val="none"/>
-      </w:rPr>
-    </w:lvl>
-    <w:lvl w:ilvl="8">
-      <w:start w:val="1"/>
-      <w:numFmt w:val="bullet"/>
-      <w:lvlText w:val="■"/>
       <w:lvlJc w:val="left"/>
       <w:pPr>
         <w:ind w:left="6480" w:hanging="360"/>
@@ -1944,6 +3422,226 @@
     </w:lvl>
   </w:abstractNum>
   <w:abstractNum w:abstractNumId="5">
+    <w:lvl w:ilvl="0">
+      <w:start w:val="1"/>
+      <w:numFmt w:val="bullet"/>
+      <w:lvlText w:val="★"/>
+      <w:lvlJc w:val="left"/>
+      <w:pPr>
+        <w:ind w:left="720" w:hanging="360"/>
+      </w:pPr>
+      <w:rPr>
+        <w:u w:val="none"/>
+      </w:rPr>
+    </w:lvl>
+    <w:lvl w:ilvl="1">
+      <w:start w:val="1"/>
+      <w:numFmt w:val="bullet"/>
+      <w:lvlText w:val="○"/>
+      <w:lvlJc w:val="left"/>
+      <w:pPr>
+        <w:ind w:left="1440" w:hanging="360"/>
+      </w:pPr>
+      <w:rPr>
+        <w:u w:val="none"/>
+      </w:rPr>
+    </w:lvl>
+    <w:lvl w:ilvl="2">
+      <w:start w:val="1"/>
+      <w:numFmt w:val="bullet"/>
+      <w:lvlText w:val="■"/>
+      <w:lvlJc w:val="left"/>
+      <w:pPr>
+        <w:ind w:left="2160" w:hanging="360"/>
+      </w:pPr>
+      <w:rPr>
+        <w:u w:val="none"/>
+      </w:rPr>
+    </w:lvl>
+    <w:lvl w:ilvl="3">
+      <w:start w:val="1"/>
+      <w:numFmt w:val="bullet"/>
+      <w:lvlText w:val="●"/>
+      <w:lvlJc w:val="left"/>
+      <w:pPr>
+        <w:ind w:left="2880" w:hanging="360"/>
+      </w:pPr>
+      <w:rPr>
+        <w:u w:val="none"/>
+      </w:rPr>
+    </w:lvl>
+    <w:lvl w:ilvl="4">
+      <w:start w:val="1"/>
+      <w:numFmt w:val="bullet"/>
+      <w:lvlText w:val="○"/>
+      <w:lvlJc w:val="left"/>
+      <w:pPr>
+        <w:ind w:left="3600" w:hanging="360"/>
+      </w:pPr>
+      <w:rPr>
+        <w:u w:val="none"/>
+      </w:rPr>
+    </w:lvl>
+    <w:lvl w:ilvl="5">
+      <w:start w:val="1"/>
+      <w:numFmt w:val="bullet"/>
+      <w:lvlText w:val="■"/>
+      <w:lvlJc w:val="left"/>
+      <w:pPr>
+        <w:ind w:left="4320" w:hanging="360"/>
+      </w:pPr>
+      <w:rPr>
+        <w:u w:val="none"/>
+      </w:rPr>
+    </w:lvl>
+    <w:lvl w:ilvl="6">
+      <w:start w:val="1"/>
+      <w:numFmt w:val="bullet"/>
+      <w:lvlText w:val="●"/>
+      <w:lvlJc w:val="left"/>
+      <w:pPr>
+        <w:ind w:left="5040" w:hanging="360"/>
+      </w:pPr>
+      <w:rPr>
+        <w:u w:val="none"/>
+      </w:rPr>
+    </w:lvl>
+    <w:lvl w:ilvl="7">
+      <w:start w:val="1"/>
+      <w:numFmt w:val="bullet"/>
+      <w:lvlText w:val="○"/>
+      <w:lvlJc w:val="left"/>
+      <w:pPr>
+        <w:ind w:left="5760" w:hanging="360"/>
+      </w:pPr>
+      <w:rPr>
+        <w:u w:val="none"/>
+      </w:rPr>
+    </w:lvl>
+    <w:lvl w:ilvl="8">
+      <w:start w:val="1"/>
+      <w:numFmt w:val="bullet"/>
+      <w:lvlText w:val="■"/>
+      <w:lvlJc w:val="left"/>
+      <w:pPr>
+        <w:ind w:left="6480" w:hanging="360"/>
+      </w:pPr>
+      <w:rPr>
+        <w:u w:val="none"/>
+      </w:rPr>
+    </w:lvl>
+  </w:abstractNum>
+  <w:abstractNum w:abstractNumId="6">
+    <w:lvl w:ilvl="0">
+      <w:start w:val="1"/>
+      <w:numFmt w:val="bullet"/>
+      <w:lvlText w:val="●"/>
+      <w:lvlJc w:val="left"/>
+      <w:pPr>
+        <w:ind w:left="720" w:hanging="360"/>
+      </w:pPr>
+      <w:rPr>
+        <w:u w:val="none"/>
+      </w:rPr>
+    </w:lvl>
+    <w:lvl w:ilvl="1">
+      <w:start w:val="1"/>
+      <w:numFmt w:val="bullet"/>
+      <w:lvlText w:val="○"/>
+      <w:lvlJc w:val="left"/>
+      <w:pPr>
+        <w:ind w:left="1440" w:hanging="360"/>
+      </w:pPr>
+      <w:rPr>
+        <w:u w:val="none"/>
+      </w:rPr>
+    </w:lvl>
+    <w:lvl w:ilvl="2">
+      <w:start w:val="1"/>
+      <w:numFmt w:val="bullet"/>
+      <w:lvlText w:val="■"/>
+      <w:lvlJc w:val="left"/>
+      <w:pPr>
+        <w:ind w:left="2160" w:hanging="360"/>
+      </w:pPr>
+      <w:rPr>
+        <w:u w:val="none"/>
+      </w:rPr>
+    </w:lvl>
+    <w:lvl w:ilvl="3">
+      <w:start w:val="1"/>
+      <w:numFmt w:val="bullet"/>
+      <w:lvlText w:val="●"/>
+      <w:lvlJc w:val="left"/>
+      <w:pPr>
+        <w:ind w:left="2880" w:hanging="360"/>
+      </w:pPr>
+      <w:rPr>
+        <w:u w:val="none"/>
+      </w:rPr>
+    </w:lvl>
+    <w:lvl w:ilvl="4">
+      <w:start w:val="1"/>
+      <w:numFmt w:val="bullet"/>
+      <w:lvlText w:val="○"/>
+      <w:lvlJc w:val="left"/>
+      <w:pPr>
+        <w:ind w:left="3600" w:hanging="360"/>
+      </w:pPr>
+      <w:rPr>
+        <w:u w:val="none"/>
+      </w:rPr>
+    </w:lvl>
+    <w:lvl w:ilvl="5">
+      <w:start w:val="1"/>
+      <w:numFmt w:val="bullet"/>
+      <w:lvlText w:val="■"/>
+      <w:lvlJc w:val="left"/>
+      <w:pPr>
+        <w:ind w:left="4320" w:hanging="360"/>
+      </w:pPr>
+      <w:rPr>
+        <w:u w:val="none"/>
+      </w:rPr>
+    </w:lvl>
+    <w:lvl w:ilvl="6">
+      <w:start w:val="1"/>
+      <w:numFmt w:val="bullet"/>
+      <w:lvlText w:val="●"/>
+      <w:lvlJc w:val="left"/>
+      <w:pPr>
+        <w:ind w:left="5040" w:hanging="360"/>
+      </w:pPr>
+      <w:rPr>
+        <w:u w:val="none"/>
+      </w:rPr>
+    </w:lvl>
+    <w:lvl w:ilvl="7">
+      <w:start w:val="1"/>
+      <w:numFmt w:val="bullet"/>
+      <w:lvlText w:val="○"/>
+      <w:lvlJc w:val="left"/>
+      <w:pPr>
+        <w:ind w:left="5760" w:hanging="360"/>
+      </w:pPr>
+      <w:rPr>
+        <w:u w:val="none"/>
+      </w:rPr>
+    </w:lvl>
+    <w:lvl w:ilvl="8">
+      <w:start w:val="1"/>
+      <w:numFmt w:val="bullet"/>
+      <w:lvlText w:val="■"/>
+      <w:lvlJc w:val="left"/>
+      <w:pPr>
+        <w:ind w:left="6480" w:hanging="360"/>
+      </w:pPr>
+      <w:rPr>
+        <w:u w:val="none"/>
+      </w:rPr>
+    </w:lvl>
+  </w:abstractNum>
+  <w:abstractNum w:abstractNumId="7">
     <w:lvl w:ilvl="0">
       <w:start w:val="1"/>
       <w:numFmt w:val="bullet"/>
@@ -2067,6 +3765,12 @@
   </w:num>
   <w:num w:numId="5">
     <w:abstractNumId w:val="5"/>
+  </w:num>
+  <w:num w:numId="6">
+    <w:abstractNumId w:val="6"/>
+  </w:num>
+  <w:num w:numId="7">
+    <w:abstractNumId w:val="7"/>
   </w:num>
 </w:numbering>
 </file>
